--- a/Unit4/Unit4 29.docx
+++ b/Unit4/Unit4 29.docx
@@ -3,395 +3,476 @@
 <w:document xmlns:wpc="http://schemas.microsoft.com/office/word/2010/wordprocessingCanvas" xmlns:mc="http://schemas.openxmlformats.org/markup-compatibility/2006" xmlns:o="urn:schemas-microsoft-com:office:office" xmlns:r="http://schemas.openxmlformats.org/officeDocument/2006/relationships" xmlns:m="http://schemas.openxmlformats.org/officeDocument/2006/math" xmlns:v="urn:schemas-microsoft-com:vml" xmlns:wp14="http://schemas.microsoft.com/office/word/2010/wordprocessingDrawing" xmlns:wp="http://schemas.openxmlformats.org/drawingml/2006/wordprocessingDrawing" xmlns:w10="urn:schemas-microsoft-com:office:word" xmlns:w="http://schemas.openxmlformats.org/wordprocessingml/2006/main" xmlns:w14="http://schemas.microsoft.com/office/word/2010/wordml" xmlns:wpg="http://schemas.microsoft.com/office/word/2010/wordprocessingGroup" xmlns:wpi="http://schemas.microsoft.com/office/word/2010/wordprocessingInk" xmlns:wne="http://schemas.microsoft.com/office/word/2006/wordml" xmlns:wps="http://schemas.microsoft.com/office/word/2010/wordprocessingShape" mc:Ignorable="w14 wp14">
   <w:body>
     <w:p>
-      <w:r>
+      <w:pPr>
+        <w:rPr>
+          <w:rFonts w:ascii="Arial" w:hAnsi="Arial" w:cs="Arial"/>
+          <w:b/>
+        </w:rPr>
+      </w:pPr>
+      <w:r>
+        <w:rPr>
+          <w:rFonts w:ascii="Arial" w:hAnsi="Arial" w:cs="Arial"/>
+          <w:b/>
+        </w:rPr>
         <w:t>Instructional Day: 29</w:t>
       </w:r>
     </w:p>
     <w:p>
-      <w:r>
-        <w:t>Topic Description: Complete final projects. Objectives:</w:t>
-      </w:r>
-    </w:p>
-    <w:p>
-      <w:r>
+      <w:pPr>
+        <w:rPr>
+          <w:rFonts w:ascii="Arial" w:hAnsi="Arial" w:cs="Arial"/>
+        </w:rPr>
+      </w:pPr>
+      <w:r>
+        <w:rPr>
+          <w:rFonts w:ascii="Arial" w:hAnsi="Arial" w:cs="Arial"/>
+          <w:b/>
+        </w:rPr>
+        <w:t>Topic Description:</w:t>
+      </w:r>
+      <w:r>
+        <w:rPr>
+          <w:rFonts w:ascii="Arial" w:hAnsi="Arial" w:cs="Arial"/>
+        </w:rPr>
+        <w:t xml:space="preserve"> Complete final projects.</w:t>
+      </w:r>
+    </w:p>
+    <w:p>
+      <w:pPr>
+        <w:rPr>
+          <w:rFonts w:ascii="Arial" w:hAnsi="Arial" w:cs="Arial"/>
+          <w:b/>
+        </w:rPr>
+      </w:pPr>
+      <w:r>
+        <w:rPr>
+          <w:rFonts w:ascii="Arial" w:hAnsi="Arial" w:cs="Arial"/>
+          <w:b/>
+        </w:rPr>
+        <w:t>Objectives:</w:t>
+      </w:r>
+    </w:p>
+    <w:p>
+      <w:pPr>
+        <w:rPr>
+          <w:rFonts w:ascii="Arial" w:hAnsi="Arial" w:cs="Arial"/>
+        </w:rPr>
+      </w:pPr>
+      <w:r>
+        <w:rPr>
+          <w:rFonts w:ascii="Arial" w:hAnsi="Arial" w:cs="Arial"/>
+        </w:rPr>
         <w:t>The students will be able to:</w:t>
       </w:r>
     </w:p>
     <w:p>
-      <w:r>
-        <w:tab/>
-        <w:t>•</w:t>
-      </w:r>
-      <w:r>
-        <w:tab/>
-      </w:r>
-      <w:r>
-        <w:tab/>
-      </w:r>
-      <w:r>
-        <w:tab/>
-        <w:t>•</w:t>
-      </w:r>
-      <w:r>
-        <w:t></w:t>
-      </w:r>
-      <w:r>
-        <w:t xml:space="preserve">Finish their KWL charts. </w:t>
-      </w:r>
-    </w:p>
-    <w:p>
-      <w:r>
-        <w:tab/>
-        <w:t>•</w:t>
-      </w:r>
-      <w:r>
-        <w:tab/>
-      </w:r>
-      <w:r>
-        <w:tab/>
-      </w:r>
-      <w:r>
-        <w:tab/>
-        <w:t>•</w:t>
-      </w:r>
-      <w:r>
-        <w:t></w:t>
-      </w:r>
-      <w:r>
-        <w:t xml:space="preserve">Complete their rubrics and turn in their final projects. </w:t>
-      </w:r>
-    </w:p>
-    <w:p>
-      <w:r>
-        <w:tab/>
+      <w:pPr>
+        <w:pStyle w:val="ListParagraph"/>
+        <w:numPr>
+          <w:ilvl w:val="0"/>
+          <w:numId w:val="1"/>
+        </w:numPr>
+        <w:rPr>
+          <w:rFonts w:ascii="Arial" w:hAnsi="Arial" w:cs="Arial"/>
+        </w:rPr>
+      </w:pPr>
+      <w:r>
+        <w:rPr>
+          <w:rFonts w:ascii="Arial" w:hAnsi="Arial" w:cs="Arial"/>
+        </w:rPr>
+        <w:t xml:space="preserve">Finish their KWL charts. </w:t>
+      </w:r>
+    </w:p>
+    <w:p>
+      <w:pPr>
+        <w:pStyle w:val="ListParagraph"/>
+        <w:numPr>
+          <w:ilvl w:val="0"/>
+          <w:numId w:val="1"/>
+        </w:numPr>
+        <w:rPr>
+          <w:rFonts w:ascii="Arial" w:hAnsi="Arial" w:cs="Arial"/>
+        </w:rPr>
+      </w:pPr>
+      <w:r>
+        <w:rPr>
+          <w:rFonts w:ascii="Arial" w:hAnsi="Arial" w:cs="Arial"/>
+        </w:rPr>
+        <w:t xml:space="preserve">Complete their rubrics and turn in their final projects. </w:t>
+      </w:r>
+    </w:p>
+    <w:p>
+      <w:pPr>
+        <w:pStyle w:val="ListParagraph"/>
+        <w:numPr>
+          <w:ilvl w:val="0"/>
+          <w:numId w:val="1"/>
+        </w:numPr>
+        <w:rPr>
+          <w:rFonts w:ascii="Arial" w:hAnsi="Arial" w:cs="Arial"/>
+        </w:rPr>
+      </w:pPr>
+      <w:r>
+        <w:rPr>
+          <w:rFonts w:ascii="Arial" w:hAnsi="Arial" w:cs="Arial"/>
+        </w:rPr>
+        <w:t xml:space="preserve">Prepare their presentations. </w:t>
+      </w:r>
+    </w:p>
+    <w:p>
+      <w:pPr>
+        <w:rPr>
+          <w:rFonts w:ascii="Arial" w:hAnsi="Arial" w:cs="Arial"/>
+          <w:b/>
+        </w:rPr>
+      </w:pPr>
+      <w:r>
+        <w:rPr>
+          <w:rFonts w:ascii="Arial" w:hAnsi="Arial" w:cs="Arial"/>
+          <w:b/>
+        </w:rPr>
+        <w:t xml:space="preserve">Outline of the Lesson: </w:t>
+      </w:r>
+    </w:p>
+    <w:p>
+      <w:pPr>
+        <w:pStyle w:val="ListParagraph"/>
+        <w:numPr>
+          <w:ilvl w:val="0"/>
+          <w:numId w:val="2"/>
+        </w:numPr>
+        <w:rPr>
+          <w:rFonts w:ascii="Arial" w:hAnsi="Arial" w:cs="Arial"/>
+        </w:rPr>
+      </w:pPr>
+      <w:r>
+        <w:rPr>
+          <w:rFonts w:ascii="Arial" w:hAnsi="Arial" w:cs="Arial"/>
+        </w:rPr>
+        <w:t xml:space="preserve">KWL chart (15 minutes) </w:t>
+      </w:r>
+    </w:p>
+    <w:p>
+      <w:pPr>
+        <w:pStyle w:val="ListParagraph"/>
+        <w:numPr>
+          <w:ilvl w:val="0"/>
+          <w:numId w:val="2"/>
+        </w:numPr>
+        <w:rPr>
+          <w:rFonts w:ascii="Arial" w:hAnsi="Arial" w:cs="Arial"/>
+        </w:rPr>
+      </w:pPr>
+      <w:r>
+        <w:rPr>
+          <w:rFonts w:ascii="Arial" w:hAnsi="Arial" w:cs="Arial"/>
+        </w:rPr>
+        <w:t xml:space="preserve">Completion of final projects (40 minutes) </w:t>
+      </w:r>
+    </w:p>
+    <w:p>
+      <w:pPr>
+        <w:rPr>
+          <w:rFonts w:ascii="Arial" w:hAnsi="Arial" w:cs="Arial"/>
+          <w:b/>
+        </w:rPr>
+      </w:pPr>
+      <w:r>
+        <w:rPr>
+          <w:rFonts w:ascii="Arial" w:hAnsi="Arial" w:cs="Arial"/>
+          <w:b/>
+        </w:rPr>
+        <w:t xml:space="preserve">Student Activities: </w:t>
+      </w:r>
+    </w:p>
+    <w:p>
+      <w:pPr>
+        <w:pStyle w:val="ListParagraph"/>
+        <w:numPr>
+          <w:ilvl w:val="0"/>
+          <w:numId w:val="3"/>
+        </w:numPr>
+        <w:rPr>
+          <w:rFonts w:ascii="Arial" w:hAnsi="Arial" w:cs="Arial"/>
+        </w:rPr>
+      </w:pPr>
+      <w:r>
+        <w:rPr>
+          <w:rFonts w:ascii="Arial" w:hAnsi="Arial" w:cs="Arial"/>
+        </w:rPr>
+        <w:t xml:space="preserve">Complete KWL chart. </w:t>
+      </w:r>
+    </w:p>
+    <w:p>
+      <w:pPr>
+        <w:pStyle w:val="ListParagraph"/>
+        <w:numPr>
+          <w:ilvl w:val="0"/>
+          <w:numId w:val="3"/>
+        </w:numPr>
+        <w:rPr>
+          <w:rFonts w:ascii="Arial" w:hAnsi="Arial" w:cs="Arial"/>
+        </w:rPr>
+      </w:pPr>
+      <w:r>
+        <w:rPr>
+          <w:rFonts w:ascii="Arial" w:hAnsi="Arial" w:cs="Arial"/>
+        </w:rPr>
+        <w:t xml:space="preserve">Groups take turns sharing their L’s orally. </w:t>
+      </w:r>
+    </w:p>
+    <w:p>
+      <w:pPr>
+        <w:pStyle w:val="ListParagraph"/>
+        <w:numPr>
+          <w:ilvl w:val="0"/>
+          <w:numId w:val="3"/>
+        </w:numPr>
+        <w:rPr>
+          <w:rFonts w:ascii="Arial" w:hAnsi="Arial" w:cs="Arial"/>
+        </w:rPr>
+      </w:pPr>
+      <w:r>
+        <w:rPr>
+          <w:rFonts w:ascii="Arial" w:hAnsi="Arial" w:cs="Arial"/>
+        </w:rPr>
+        <w:t xml:space="preserve">Finish final projects. </w:t>
+      </w:r>
+    </w:p>
+    <w:p>
+      <w:pPr>
+        <w:rPr>
+          <w:rFonts w:ascii="Arial" w:hAnsi="Arial" w:cs="Arial"/>
+          <w:b/>
+        </w:rPr>
+      </w:pPr>
+      <w:r>
+        <w:rPr>
+          <w:rFonts w:ascii="Arial" w:hAnsi="Arial" w:cs="Arial"/>
+          <w:b/>
+        </w:rPr>
+        <w:t xml:space="preserve">Teaching/Learning Strategies: </w:t>
+      </w:r>
+    </w:p>
+    <w:p>
+      <w:pPr>
+        <w:pStyle w:val="ListParagraph"/>
+        <w:numPr>
+          <w:ilvl w:val="0"/>
+          <w:numId w:val="4"/>
+        </w:numPr>
+        <w:rPr>
+          <w:rFonts w:ascii="Arial" w:hAnsi="Arial" w:cs="Arial"/>
+        </w:rPr>
+      </w:pPr>
+      <w:r>
+        <w:rPr>
+          <w:rFonts w:ascii="Arial" w:hAnsi="Arial" w:cs="Arial"/>
+        </w:rPr>
+        <w:t>KWL chart</w:t>
+      </w:r>
+    </w:p>
+    <w:p>
+      <w:pPr>
+        <w:pStyle w:val="ListParagraph"/>
+        <w:numPr>
+          <w:ilvl w:val="1"/>
+          <w:numId w:val="4"/>
+        </w:numPr>
+        <w:rPr>
+          <w:rFonts w:ascii="Arial" w:hAnsi="Arial" w:cs="Arial"/>
+        </w:rPr>
+      </w:pPr>
+      <w:r>
+        <w:rPr>
+          <w:rFonts w:ascii="Arial" w:hAnsi="Arial" w:cs="Arial"/>
+        </w:rPr>
+        <w:t xml:space="preserve">Refresh memory on activity. </w:t>
+      </w:r>
+    </w:p>
+    <w:p>
+      <w:pPr>
+        <w:pStyle w:val="ListParagraph"/>
+        <w:numPr>
+          <w:ilvl w:val="2"/>
+          <w:numId w:val="4"/>
+        </w:numPr>
+        <w:rPr>
+          <w:rFonts w:ascii="Arial" w:hAnsi="Arial" w:cs="Arial"/>
+        </w:rPr>
+      </w:pPr>
+      <w:r>
+        <w:rPr>
+          <w:rFonts w:ascii="Arial" w:hAnsi="Arial" w:cs="Arial"/>
+        </w:rPr>
+        <w:t xml:space="preserve">They already did the K (Know) and W (Want to learn), now they must fill in the L (Learned) section of their chart. </w:t>
+      </w:r>
+    </w:p>
+    <w:p>
+      <w:pPr>
+        <w:pStyle w:val="ListParagraph"/>
+        <w:numPr>
+          <w:ilvl w:val="2"/>
+          <w:numId w:val="4"/>
+        </w:numPr>
+        <w:rPr>
+          <w:rFonts w:ascii="Arial" w:hAnsi="Arial" w:cs="Arial"/>
+        </w:rPr>
+      </w:pPr>
+      <w:r>
+        <w:rPr>
+          <w:rFonts w:ascii="Arial" w:hAnsi="Arial" w:cs="Arial"/>
+        </w:rPr>
+        <w:t xml:space="preserve">They should meet in their original groups. </w:t>
       </w:r>
       <w:proofErr w:type="gramStart"/>
       <w:r>
-        <w:t>•</w:t>
-      </w:r>
-      <w:r>
-        <w:tab/>
-      </w:r>
-      <w:r>
-        <w:tab/>
-      </w:r>
-      <w:r>
-        <w:tab/>
-        <w:t>•</w:t>
-      </w:r>
-      <w:r>
-        <w:t></w:t>
-      </w:r>
-      <w:r>
-        <w:t>Prepare their presentations.</w:t>
+        <w:rPr>
+          <w:rFonts w:ascii="Arial" w:hAnsi="Arial" w:cs="Arial"/>
+        </w:rPr>
+        <w:t>o</w:t>
       </w:r>
       <w:proofErr w:type="gramEnd"/>
       <w:r>
+        <w:rPr>
+          <w:rFonts w:ascii="Arial" w:hAnsi="Arial" w:cs="Arial"/>
+        </w:rPr>
+        <w:t xml:space="preserve"> Students fill in the L portion of their chart. </w:t>
+      </w:r>
+    </w:p>
+    <w:p>
+      <w:pPr>
+        <w:pStyle w:val="ListParagraph"/>
+        <w:numPr>
+          <w:ilvl w:val="0"/>
+          <w:numId w:val="4"/>
+        </w:numPr>
+        <w:rPr>
+          <w:rFonts w:ascii="Arial" w:hAnsi="Arial" w:cs="Arial"/>
+        </w:rPr>
+      </w:pPr>
+      <w:r>
+        <w:rPr>
+          <w:rFonts w:ascii="Arial" w:hAnsi="Arial" w:cs="Arial"/>
+        </w:rPr>
+        <w:t xml:space="preserve">Groups take turns sharing out their L’s orally. Encourage them not to repeat anything that has already been said. </w:t>
+      </w:r>
+    </w:p>
+    <w:p>
+      <w:pPr>
+        <w:pStyle w:val="ListParagraph"/>
+        <w:numPr>
+          <w:ilvl w:val="0"/>
+          <w:numId w:val="4"/>
+        </w:numPr>
+        <w:rPr>
+          <w:rFonts w:ascii="Arial" w:hAnsi="Arial" w:cs="Arial"/>
+        </w:rPr>
+      </w:pPr>
+      <w:r>
+        <w:rPr>
+          <w:rFonts w:ascii="Arial" w:hAnsi="Arial" w:cs="Arial"/>
+        </w:rPr>
+        <w:t xml:space="preserve">Completion of final projects </w:t>
+      </w:r>
+    </w:p>
+    <w:p>
+      <w:pPr>
+        <w:pStyle w:val="ListParagraph"/>
+        <w:numPr>
+          <w:ilvl w:val="1"/>
+          <w:numId w:val="4"/>
+        </w:numPr>
+        <w:rPr>
+          <w:rFonts w:ascii="Arial" w:hAnsi="Arial" w:cs="Arial"/>
+        </w:rPr>
+      </w:pPr>
+      <w:r>
+        <w:rPr>
+          <w:rFonts w:ascii="Arial" w:hAnsi="Arial" w:cs="Arial"/>
+        </w:rPr>
+        <w:t>Collect projects and rubrics.</w:t>
+      </w:r>
+    </w:p>
+    <w:p>
+      <w:pPr>
+        <w:pStyle w:val="ListParagraph"/>
+        <w:numPr>
+          <w:ilvl w:val="1"/>
+          <w:numId w:val="4"/>
+        </w:numPr>
+        <w:rPr>
+          <w:rFonts w:ascii="Arial" w:hAnsi="Arial" w:cs="Arial"/>
+        </w:rPr>
+      </w:pPr>
+      <w:r>
+        <w:rPr>
+          <w:rFonts w:ascii="Arial" w:hAnsi="Arial" w:cs="Arial"/>
+        </w:rPr>
+        <w:t>Help students prepare their presentations.</w:t>
+      </w:r>
+    </w:p>
+    <w:p>
+      <w:pPr>
+        <w:pStyle w:val="ListParagraph"/>
+        <w:numPr>
+          <w:ilvl w:val="1"/>
+          <w:numId w:val="4"/>
+        </w:numPr>
+        <w:rPr>
+          <w:rFonts w:ascii="Arial" w:hAnsi="Arial" w:cs="Arial"/>
+        </w:rPr>
+      </w:pPr>
+      <w:r>
+        <w:rPr>
+          <w:rFonts w:ascii="Arial" w:hAnsi="Arial" w:cs="Arial"/>
+        </w:rPr>
+        <w:t>Note: If time permits, the gallery walk of projects can be completed here to allow more time for</w:t>
+      </w:r>
+      <w:r>
+        <w:rPr>
+          <w:rFonts w:ascii="Arial" w:hAnsi="Arial" w:cs="Arial"/>
+        </w:rPr>
         <w:t xml:space="preserve"> </w:t>
       </w:r>
-    </w:p>
-    <w:p>
-      <w:r>
-        <w:t xml:space="preserve">Outline of the Lesson: </w:t>
-      </w:r>
-    </w:p>
-    <w:p>
-      <w:r>
-        <w:tab/>
-        <w:t>•</w:t>
-      </w:r>
-      <w:r>
-        <w:tab/>
-      </w:r>
-      <w:r>
-        <w:tab/>
-      </w:r>
-      <w:r>
-        <w:tab/>
-        <w:t>•</w:t>
-      </w:r>
-      <w:r>
-        <w:t></w:t>
-      </w:r>
-      <w:r>
-        <w:t xml:space="preserve">KWL chart (15 minutes) </w:t>
-      </w:r>
-    </w:p>
-    <w:p>
-      <w:r>
-        <w:tab/>
-        <w:t>•</w:t>
-      </w:r>
-      <w:r>
-        <w:tab/>
-      </w:r>
-      <w:r>
-        <w:tab/>
-      </w:r>
-      <w:r>
-        <w:tab/>
-        <w:t>•</w:t>
-      </w:r>
-      <w:r>
-        <w:t></w:t>
-      </w:r>
-      <w:r>
-        <w:t xml:space="preserve">Completion of final projects (40 minutes) </w:t>
-      </w:r>
-    </w:p>
-    <w:p>
-      <w:r>
-        <w:t xml:space="preserve">Student Activities: </w:t>
-      </w:r>
-    </w:p>
-    <w:p>
-      <w:r>
-        <w:tab/>
-      </w:r>
-      <w:proofErr w:type="gramStart"/>
-      <w:r>
-        <w:t>•</w:t>
-      </w:r>
-      <w:r>
-        <w:tab/>
-      </w:r>
-      <w:r>
-        <w:tab/>
-      </w:r>
-      <w:r>
-        <w:tab/>
-        <w:t>•</w:t>
-      </w:r>
-      <w:r>
-        <w:t></w:t>
-      </w:r>
-      <w:r>
-        <w:t>Complete KWL chart.</w:t>
-      </w:r>
-      <w:proofErr w:type="gramEnd"/>
-      <w:r>
-        <w:t xml:space="preserve"> </w:t>
-      </w:r>
-    </w:p>
-    <w:p>
-      <w:r>
-        <w:tab/>
-        <w:t>•</w:t>
-      </w:r>
-      <w:r>
-        <w:tab/>
-      </w:r>
-      <w:r>
-        <w:tab/>
-      </w:r>
-      <w:r>
-        <w:tab/>
-        <w:t>•</w:t>
-      </w:r>
-      <w:r>
-        <w:t></w:t>
-      </w:r>
-      <w:r>
-        <w:t xml:space="preserve">Groups take turns sharing their L’s orally. </w:t>
-      </w:r>
-    </w:p>
-    <w:p>
-      <w:r>
-        <w:tab/>
-      </w:r>
-      <w:proofErr w:type="gramStart"/>
-      <w:r>
-        <w:t>•</w:t>
-      </w:r>
-      <w:r>
-        <w:tab/>
-      </w:r>
-      <w:r>
-        <w:tab/>
-      </w:r>
-      <w:r>
-        <w:tab/>
-        <w:t>•</w:t>
-      </w:r>
-      <w:r>
-        <w:t></w:t>
-      </w:r>
-      <w:r>
-        <w:t>Finish final projects.</w:t>
-      </w:r>
-      <w:proofErr w:type="gramEnd"/>
-      <w:r>
-        <w:t xml:space="preserve"> </w:t>
-      </w:r>
-    </w:p>
-    <w:p>
-      <w:r>
-        <w:t xml:space="preserve">Teaching/Learning Strategies: </w:t>
-      </w:r>
-    </w:p>
-    <w:p>
-      <w:r>
-        <w:tab/>
-        <w:t>•</w:t>
-      </w:r>
-      <w:r>
-        <w:tab/>
-      </w:r>
-      <w:r>
-        <w:tab/>
-      </w:r>
-      <w:r>
-        <w:tab/>
-        <w:t>•</w:t>
-      </w:r>
-      <w:r>
-        <w:t></w:t>
-      </w:r>
-      <w:r>
-        <w:t>KWL chart</w:t>
-      </w:r>
-    </w:p>
-    <w:p>
-      <w:proofErr w:type="gramStart"/>
-      <w:r>
-        <w:t>o</w:t>
-      </w:r>
-      <w:proofErr w:type="gramEnd"/>
-      <w:r>
-        <w:t xml:space="preserve"> Refresh memory on activity. </w:t>
-      </w:r>
-    </w:p>
-    <w:p>
-      <w:r>
-        <w:t></w:t>
-      </w:r>
-      <w:r>
-        <w:t xml:space="preserve">They already did the K (Know) and W (Want to learn), now they must fill in the L (Learned) section of their chart. </w:t>
-      </w:r>
-    </w:p>
-    <w:p>
-      <w:r>
-        <w:t></w:t>
-      </w:r>
-      <w:r>
-        <w:t xml:space="preserve">They should meet in their original groups. </w:t>
-      </w:r>
-      <w:proofErr w:type="gramStart"/>
-      <w:r>
-        <w:t>o</w:t>
-      </w:r>
-      <w:proofErr w:type="gramEnd"/>
-      <w:r>
-        <w:t xml:space="preserve"> Students fill in the L portion of their chart. </w:t>
-      </w:r>
-    </w:p>
-    <w:p>
-      <w:r>
-        <w:tab/>
-        <w:t>•</w:t>
-      </w:r>
-      <w:r>
-        <w:tab/>
-      </w:r>
-      <w:r>
-        <w:tab/>
-      </w:r>
-      <w:r>
-        <w:tab/>
-        <w:t>•</w:t>
-      </w:r>
-      <w:r>
-        <w:t></w:t>
-      </w:r>
-      <w:r>
-        <w:t xml:space="preserve">Groups take turns sharing out their L’s orally. Encourage them not to repeat anything that has already been said. </w:t>
-      </w:r>
-    </w:p>
-    <w:p>
-      <w:r>
-        <w:tab/>
-        <w:t>•</w:t>
-      </w:r>
-      <w:r>
-        <w:tab/>
-      </w:r>
-      <w:r>
-        <w:tab/>
-      </w:r>
-      <w:r>
-        <w:tab/>
-        <w:t>•</w:t>
-      </w:r>
-      <w:r>
-        <w:t></w:t>
-      </w:r>
-      <w:r>
-        <w:t xml:space="preserve">Completion of final projects </w:t>
-      </w:r>
-    </w:p>
-    <w:p>
-      <w:proofErr w:type="gramStart"/>
-      <w:r>
-        <w:t>o</w:t>
-      </w:r>
-      <w:proofErr w:type="gramEnd"/>
-      <w:r>
-        <w:t xml:space="preserve"> Collect projects and rubrics.</w:t>
-      </w:r>
-    </w:p>
-    <w:p>
-      <w:proofErr w:type="gramStart"/>
-      <w:r>
-        <w:t>o</w:t>
-      </w:r>
-      <w:proofErr w:type="gramEnd"/>
-      <w:r>
-        <w:t xml:space="preserve"> Help students prepare their presentations.</w:t>
-      </w:r>
-    </w:p>
-    <w:p>
-      <w:proofErr w:type="gramStart"/>
-      <w:r>
-        <w:t>o</w:t>
-      </w:r>
-      <w:proofErr w:type="gramEnd"/>
-      <w:r>
-        <w:t xml:space="preserve"> Note: If time permits, the gallery walk of projects can be completed here to allow more time for</w:t>
-      </w:r>
-    </w:p>
-    <w:p>
-      <w:proofErr w:type="gramStart"/>
-      <w:r>
-        <w:t>presentations</w:t>
-      </w:r>
-      <w:proofErr w:type="gramEnd"/>
-      <w:r>
-        <w:t xml:space="preserve"> on the last day.</w:t>
-      </w:r>
-    </w:p>
-    <w:p>
-      <w:r>
-        <w:lastRenderedPageBreak/>
+      <w:r>
+        <w:rPr>
+          <w:rFonts w:ascii="Arial" w:hAnsi="Arial" w:cs="Arial"/>
+        </w:rPr>
+        <w:t>presentations on the last day.</w:t>
+      </w:r>
+    </w:p>
+    <w:p>
+      <w:pPr>
+        <w:rPr>
+          <w:rFonts w:ascii="Arial" w:hAnsi="Arial" w:cs="Arial"/>
+          <w:b/>
+        </w:rPr>
+      </w:pPr>
+      <w:r>
+        <w:rPr>
+          <w:rFonts w:ascii="Arial" w:hAnsi="Arial" w:cs="Arial"/>
+          <w:b/>
+        </w:rPr>
         <w:t>Resources:</w:t>
       </w:r>
     </w:p>
     <w:p>
-      <w:r>
-        <w:t>•</w:t>
-      </w:r>
-      <w:r>
-        <w:t>KWL Graphic Organizer Chart.pdf (UCLA SMP)</w:t>
-      </w:r>
-    </w:p>
-    <w:p>
-      <w:r>
-        <w:t>Version 4.0</w:t>
-      </w:r>
-    </w:p>
-    <w:p/>
-    <w:p>
-      <w:r>
-        <w:t>Exploring Computer Science—Unit 4: Introduction to Programming 187</w:t>
+      <w:pPr>
+        <w:pStyle w:val="ListParagraph"/>
+        <w:numPr>
+          <w:ilvl w:val="0"/>
+          <w:numId w:val="5"/>
+        </w:numPr>
+        <w:rPr>
+          <w:rFonts w:ascii="Arial" w:hAnsi="Arial" w:cs="Arial"/>
+        </w:rPr>
+      </w:pPr>
+      <w:r>
+        <w:rPr>
+          <w:rFonts w:ascii="Arial" w:hAnsi="Arial" w:cs="Arial"/>
+        </w:rPr>
+        <w:t>KWL Graphic Organizer Chart.pdf (UCLA SMP)</w:t>
       </w:r>
       <w:bookmarkStart w:id="0" w:name="_GoBack"/>
       <w:bookmarkEnd w:id="0"/>
@@ -404,6 +485,591 @@
     </w:sectPr>
   </w:body>
 </w:document>
+</file>
+
+<file path=word/numbering.xml><?xml version="1.0" encoding="utf-8"?>
+<w:numbering xmlns:wpc="http://schemas.microsoft.com/office/word/2010/wordprocessingCanvas" xmlns:mc="http://schemas.openxmlformats.org/markup-compatibility/2006" xmlns:o="urn:schemas-microsoft-com:office:office" xmlns:r="http://schemas.openxmlformats.org/officeDocument/2006/relationships" xmlns:m="http://schemas.openxmlformats.org/officeDocument/2006/math" xmlns:v="urn:schemas-microsoft-com:vml" xmlns:wp14="http://schemas.microsoft.com/office/word/2010/wordprocessingDrawing" xmlns:wp="http://schemas.openxmlformats.org/drawingml/2006/wordprocessingDrawing" xmlns:w10="urn:schemas-microsoft-com:office:word" xmlns:w="http://schemas.openxmlformats.org/wordprocessingml/2006/main" xmlns:w14="http://schemas.microsoft.com/office/word/2010/wordml" xmlns:wpg="http://schemas.microsoft.com/office/word/2010/wordprocessingGroup" xmlns:wpi="http://schemas.microsoft.com/office/word/2010/wordprocessingInk" xmlns:wne="http://schemas.microsoft.com/office/word/2006/wordml" xmlns:wps="http://schemas.microsoft.com/office/word/2010/wordprocessingShape" mc:Ignorable="w14 wp14">
+  <w:abstractNum w:abstractNumId="0">
+    <w:nsid w:val="015A784E"/>
+    <w:multiLevelType w:val="hybridMultilevel"/>
+    <w:tmpl w:val="1124F2FE"/>
+    <w:lvl w:ilvl="0" w:tplc="04090001">
+      <w:start w:val="1"/>
+      <w:numFmt w:val="bullet"/>
+      <w:lvlText w:val=""/>
+      <w:lvlJc w:val="left"/>
+      <w:pPr>
+        <w:ind w:left="720" w:hanging="360"/>
+      </w:pPr>
+      <w:rPr>
+        <w:rFonts w:ascii="Symbol" w:hAnsi="Symbol" w:hint="default"/>
+      </w:rPr>
+    </w:lvl>
+    <w:lvl w:ilvl="1" w:tplc="04090003" w:tentative="1">
+      <w:start w:val="1"/>
+      <w:numFmt w:val="bullet"/>
+      <w:lvlText w:val="o"/>
+      <w:lvlJc w:val="left"/>
+      <w:pPr>
+        <w:ind w:left="1440" w:hanging="360"/>
+      </w:pPr>
+      <w:rPr>
+        <w:rFonts w:ascii="Courier New" w:hAnsi="Courier New" w:cs="Courier New" w:hint="default"/>
+      </w:rPr>
+    </w:lvl>
+    <w:lvl w:ilvl="2" w:tplc="04090005" w:tentative="1">
+      <w:start w:val="1"/>
+      <w:numFmt w:val="bullet"/>
+      <w:lvlText w:val=""/>
+      <w:lvlJc w:val="left"/>
+      <w:pPr>
+        <w:ind w:left="2160" w:hanging="360"/>
+      </w:pPr>
+      <w:rPr>
+        <w:rFonts w:ascii="Wingdings" w:hAnsi="Wingdings" w:hint="default"/>
+      </w:rPr>
+    </w:lvl>
+    <w:lvl w:ilvl="3" w:tplc="04090001" w:tentative="1">
+      <w:start w:val="1"/>
+      <w:numFmt w:val="bullet"/>
+      <w:lvlText w:val=""/>
+      <w:lvlJc w:val="left"/>
+      <w:pPr>
+        <w:ind w:left="2880" w:hanging="360"/>
+      </w:pPr>
+      <w:rPr>
+        <w:rFonts w:ascii="Symbol" w:hAnsi="Symbol" w:hint="default"/>
+      </w:rPr>
+    </w:lvl>
+    <w:lvl w:ilvl="4" w:tplc="04090003" w:tentative="1">
+      <w:start w:val="1"/>
+      <w:numFmt w:val="bullet"/>
+      <w:lvlText w:val="o"/>
+      <w:lvlJc w:val="left"/>
+      <w:pPr>
+        <w:ind w:left="3600" w:hanging="360"/>
+      </w:pPr>
+      <w:rPr>
+        <w:rFonts w:ascii="Courier New" w:hAnsi="Courier New" w:cs="Courier New" w:hint="default"/>
+      </w:rPr>
+    </w:lvl>
+    <w:lvl w:ilvl="5" w:tplc="04090005" w:tentative="1">
+      <w:start w:val="1"/>
+      <w:numFmt w:val="bullet"/>
+      <w:lvlText w:val=""/>
+      <w:lvlJc w:val="left"/>
+      <w:pPr>
+        <w:ind w:left="4320" w:hanging="360"/>
+      </w:pPr>
+      <w:rPr>
+        <w:rFonts w:ascii="Wingdings" w:hAnsi="Wingdings" w:hint="default"/>
+      </w:rPr>
+    </w:lvl>
+    <w:lvl w:ilvl="6" w:tplc="04090001" w:tentative="1">
+      <w:start w:val="1"/>
+      <w:numFmt w:val="bullet"/>
+      <w:lvlText w:val=""/>
+      <w:lvlJc w:val="left"/>
+      <w:pPr>
+        <w:ind w:left="5040" w:hanging="360"/>
+      </w:pPr>
+      <w:rPr>
+        <w:rFonts w:ascii="Symbol" w:hAnsi="Symbol" w:hint="default"/>
+      </w:rPr>
+    </w:lvl>
+    <w:lvl w:ilvl="7" w:tplc="04090003" w:tentative="1">
+      <w:start w:val="1"/>
+      <w:numFmt w:val="bullet"/>
+      <w:lvlText w:val="o"/>
+      <w:lvlJc w:val="left"/>
+      <w:pPr>
+        <w:ind w:left="5760" w:hanging="360"/>
+      </w:pPr>
+      <w:rPr>
+        <w:rFonts w:ascii="Courier New" w:hAnsi="Courier New" w:cs="Courier New" w:hint="default"/>
+      </w:rPr>
+    </w:lvl>
+    <w:lvl w:ilvl="8" w:tplc="04090005" w:tentative="1">
+      <w:start w:val="1"/>
+      <w:numFmt w:val="bullet"/>
+      <w:lvlText w:val=""/>
+      <w:lvlJc w:val="left"/>
+      <w:pPr>
+        <w:ind w:left="6480" w:hanging="360"/>
+      </w:pPr>
+      <w:rPr>
+        <w:rFonts w:ascii="Wingdings" w:hAnsi="Wingdings" w:hint="default"/>
+      </w:rPr>
+    </w:lvl>
+  </w:abstractNum>
+  <w:abstractNum w:abstractNumId="1">
+    <w:nsid w:val="0D081C57"/>
+    <w:multiLevelType w:val="hybridMultilevel"/>
+    <w:tmpl w:val="E4EE0A5C"/>
+    <w:lvl w:ilvl="0" w:tplc="04090001">
+      <w:start w:val="1"/>
+      <w:numFmt w:val="bullet"/>
+      <w:lvlText w:val=""/>
+      <w:lvlJc w:val="left"/>
+      <w:pPr>
+        <w:ind w:left="720" w:hanging="360"/>
+      </w:pPr>
+      <w:rPr>
+        <w:rFonts w:ascii="Symbol" w:hAnsi="Symbol" w:hint="default"/>
+      </w:rPr>
+    </w:lvl>
+    <w:lvl w:ilvl="1" w:tplc="04090003">
+      <w:start w:val="1"/>
+      <w:numFmt w:val="bullet"/>
+      <w:lvlText w:val="o"/>
+      <w:lvlJc w:val="left"/>
+      <w:pPr>
+        <w:ind w:left="1440" w:hanging="360"/>
+      </w:pPr>
+      <w:rPr>
+        <w:rFonts w:ascii="Courier New" w:hAnsi="Courier New" w:cs="Courier New" w:hint="default"/>
+      </w:rPr>
+    </w:lvl>
+    <w:lvl w:ilvl="2" w:tplc="04090005">
+      <w:start w:val="1"/>
+      <w:numFmt w:val="bullet"/>
+      <w:lvlText w:val=""/>
+      <w:lvlJc w:val="left"/>
+      <w:pPr>
+        <w:ind w:left="2160" w:hanging="360"/>
+      </w:pPr>
+      <w:rPr>
+        <w:rFonts w:ascii="Wingdings" w:hAnsi="Wingdings" w:hint="default"/>
+      </w:rPr>
+    </w:lvl>
+    <w:lvl w:ilvl="3" w:tplc="04090001" w:tentative="1">
+      <w:start w:val="1"/>
+      <w:numFmt w:val="bullet"/>
+      <w:lvlText w:val=""/>
+      <w:lvlJc w:val="left"/>
+      <w:pPr>
+        <w:ind w:left="2880" w:hanging="360"/>
+      </w:pPr>
+      <w:rPr>
+        <w:rFonts w:ascii="Symbol" w:hAnsi="Symbol" w:hint="default"/>
+      </w:rPr>
+    </w:lvl>
+    <w:lvl w:ilvl="4" w:tplc="04090003" w:tentative="1">
+      <w:start w:val="1"/>
+      <w:numFmt w:val="bullet"/>
+      <w:lvlText w:val="o"/>
+      <w:lvlJc w:val="left"/>
+      <w:pPr>
+        <w:ind w:left="3600" w:hanging="360"/>
+      </w:pPr>
+      <w:rPr>
+        <w:rFonts w:ascii="Courier New" w:hAnsi="Courier New" w:cs="Courier New" w:hint="default"/>
+      </w:rPr>
+    </w:lvl>
+    <w:lvl w:ilvl="5" w:tplc="04090005" w:tentative="1">
+      <w:start w:val="1"/>
+      <w:numFmt w:val="bullet"/>
+      <w:lvlText w:val=""/>
+      <w:lvlJc w:val="left"/>
+      <w:pPr>
+        <w:ind w:left="4320" w:hanging="360"/>
+      </w:pPr>
+      <w:rPr>
+        <w:rFonts w:ascii="Wingdings" w:hAnsi="Wingdings" w:hint="default"/>
+      </w:rPr>
+    </w:lvl>
+    <w:lvl w:ilvl="6" w:tplc="04090001" w:tentative="1">
+      <w:start w:val="1"/>
+      <w:numFmt w:val="bullet"/>
+      <w:lvlText w:val=""/>
+      <w:lvlJc w:val="left"/>
+      <w:pPr>
+        <w:ind w:left="5040" w:hanging="360"/>
+      </w:pPr>
+      <w:rPr>
+        <w:rFonts w:ascii="Symbol" w:hAnsi="Symbol" w:hint="default"/>
+      </w:rPr>
+    </w:lvl>
+    <w:lvl w:ilvl="7" w:tplc="04090003" w:tentative="1">
+      <w:start w:val="1"/>
+      <w:numFmt w:val="bullet"/>
+      <w:lvlText w:val="o"/>
+      <w:lvlJc w:val="left"/>
+      <w:pPr>
+        <w:ind w:left="5760" w:hanging="360"/>
+      </w:pPr>
+      <w:rPr>
+        <w:rFonts w:ascii="Courier New" w:hAnsi="Courier New" w:cs="Courier New" w:hint="default"/>
+      </w:rPr>
+    </w:lvl>
+    <w:lvl w:ilvl="8" w:tplc="04090005" w:tentative="1">
+      <w:start w:val="1"/>
+      <w:numFmt w:val="bullet"/>
+      <w:lvlText w:val=""/>
+      <w:lvlJc w:val="left"/>
+      <w:pPr>
+        <w:ind w:left="6480" w:hanging="360"/>
+      </w:pPr>
+      <w:rPr>
+        <w:rFonts w:ascii="Wingdings" w:hAnsi="Wingdings" w:hint="default"/>
+      </w:rPr>
+    </w:lvl>
+  </w:abstractNum>
+  <w:abstractNum w:abstractNumId="2">
+    <w:nsid w:val="17D45687"/>
+    <w:multiLevelType w:val="hybridMultilevel"/>
+    <w:tmpl w:val="92CAC620"/>
+    <w:lvl w:ilvl="0" w:tplc="04090001">
+      <w:start w:val="1"/>
+      <w:numFmt w:val="bullet"/>
+      <w:lvlText w:val=""/>
+      <w:lvlJc w:val="left"/>
+      <w:pPr>
+        <w:ind w:left="720" w:hanging="360"/>
+      </w:pPr>
+      <w:rPr>
+        <w:rFonts w:ascii="Symbol" w:hAnsi="Symbol" w:hint="default"/>
+      </w:rPr>
+    </w:lvl>
+    <w:lvl w:ilvl="1" w:tplc="04090003" w:tentative="1">
+      <w:start w:val="1"/>
+      <w:numFmt w:val="bullet"/>
+      <w:lvlText w:val="o"/>
+      <w:lvlJc w:val="left"/>
+      <w:pPr>
+        <w:ind w:left="1440" w:hanging="360"/>
+      </w:pPr>
+      <w:rPr>
+        <w:rFonts w:ascii="Courier New" w:hAnsi="Courier New" w:cs="Courier New" w:hint="default"/>
+      </w:rPr>
+    </w:lvl>
+    <w:lvl w:ilvl="2" w:tplc="04090005" w:tentative="1">
+      <w:start w:val="1"/>
+      <w:numFmt w:val="bullet"/>
+      <w:lvlText w:val=""/>
+      <w:lvlJc w:val="left"/>
+      <w:pPr>
+        <w:ind w:left="2160" w:hanging="360"/>
+      </w:pPr>
+      <w:rPr>
+        <w:rFonts w:ascii="Wingdings" w:hAnsi="Wingdings" w:hint="default"/>
+      </w:rPr>
+    </w:lvl>
+    <w:lvl w:ilvl="3" w:tplc="04090001" w:tentative="1">
+      <w:start w:val="1"/>
+      <w:numFmt w:val="bullet"/>
+      <w:lvlText w:val=""/>
+      <w:lvlJc w:val="left"/>
+      <w:pPr>
+        <w:ind w:left="2880" w:hanging="360"/>
+      </w:pPr>
+      <w:rPr>
+        <w:rFonts w:ascii="Symbol" w:hAnsi="Symbol" w:hint="default"/>
+      </w:rPr>
+    </w:lvl>
+    <w:lvl w:ilvl="4" w:tplc="04090003" w:tentative="1">
+      <w:start w:val="1"/>
+      <w:numFmt w:val="bullet"/>
+      <w:lvlText w:val="o"/>
+      <w:lvlJc w:val="left"/>
+      <w:pPr>
+        <w:ind w:left="3600" w:hanging="360"/>
+      </w:pPr>
+      <w:rPr>
+        <w:rFonts w:ascii="Courier New" w:hAnsi="Courier New" w:cs="Courier New" w:hint="default"/>
+      </w:rPr>
+    </w:lvl>
+    <w:lvl w:ilvl="5" w:tplc="04090005" w:tentative="1">
+      <w:start w:val="1"/>
+      <w:numFmt w:val="bullet"/>
+      <w:lvlText w:val=""/>
+      <w:lvlJc w:val="left"/>
+      <w:pPr>
+        <w:ind w:left="4320" w:hanging="360"/>
+      </w:pPr>
+      <w:rPr>
+        <w:rFonts w:ascii="Wingdings" w:hAnsi="Wingdings" w:hint="default"/>
+      </w:rPr>
+    </w:lvl>
+    <w:lvl w:ilvl="6" w:tplc="04090001" w:tentative="1">
+      <w:start w:val="1"/>
+      <w:numFmt w:val="bullet"/>
+      <w:lvlText w:val=""/>
+      <w:lvlJc w:val="left"/>
+      <w:pPr>
+        <w:ind w:left="5040" w:hanging="360"/>
+      </w:pPr>
+      <w:rPr>
+        <w:rFonts w:ascii="Symbol" w:hAnsi="Symbol" w:hint="default"/>
+      </w:rPr>
+    </w:lvl>
+    <w:lvl w:ilvl="7" w:tplc="04090003" w:tentative="1">
+      <w:start w:val="1"/>
+      <w:numFmt w:val="bullet"/>
+      <w:lvlText w:val="o"/>
+      <w:lvlJc w:val="left"/>
+      <w:pPr>
+        <w:ind w:left="5760" w:hanging="360"/>
+      </w:pPr>
+      <w:rPr>
+        <w:rFonts w:ascii="Courier New" w:hAnsi="Courier New" w:cs="Courier New" w:hint="default"/>
+      </w:rPr>
+    </w:lvl>
+    <w:lvl w:ilvl="8" w:tplc="04090005" w:tentative="1">
+      <w:start w:val="1"/>
+      <w:numFmt w:val="bullet"/>
+      <w:lvlText w:val=""/>
+      <w:lvlJc w:val="left"/>
+      <w:pPr>
+        <w:ind w:left="6480" w:hanging="360"/>
+      </w:pPr>
+      <w:rPr>
+        <w:rFonts w:ascii="Wingdings" w:hAnsi="Wingdings" w:hint="default"/>
+      </w:rPr>
+    </w:lvl>
+  </w:abstractNum>
+  <w:abstractNum w:abstractNumId="3">
+    <w:nsid w:val="446F2559"/>
+    <w:multiLevelType w:val="hybridMultilevel"/>
+    <w:tmpl w:val="03FA0312"/>
+    <w:lvl w:ilvl="0" w:tplc="04090001">
+      <w:start w:val="1"/>
+      <w:numFmt w:val="bullet"/>
+      <w:lvlText w:val=""/>
+      <w:lvlJc w:val="left"/>
+      <w:pPr>
+        <w:ind w:left="720" w:hanging="360"/>
+      </w:pPr>
+      <w:rPr>
+        <w:rFonts w:ascii="Symbol" w:hAnsi="Symbol" w:hint="default"/>
+      </w:rPr>
+    </w:lvl>
+    <w:lvl w:ilvl="1" w:tplc="04090003" w:tentative="1">
+      <w:start w:val="1"/>
+      <w:numFmt w:val="bullet"/>
+      <w:lvlText w:val="o"/>
+      <w:lvlJc w:val="left"/>
+      <w:pPr>
+        <w:ind w:left="1440" w:hanging="360"/>
+      </w:pPr>
+      <w:rPr>
+        <w:rFonts w:ascii="Courier New" w:hAnsi="Courier New" w:cs="Courier New" w:hint="default"/>
+      </w:rPr>
+    </w:lvl>
+    <w:lvl w:ilvl="2" w:tplc="04090005" w:tentative="1">
+      <w:start w:val="1"/>
+      <w:numFmt w:val="bullet"/>
+      <w:lvlText w:val=""/>
+      <w:lvlJc w:val="left"/>
+      <w:pPr>
+        <w:ind w:left="2160" w:hanging="360"/>
+      </w:pPr>
+      <w:rPr>
+        <w:rFonts w:ascii="Wingdings" w:hAnsi="Wingdings" w:hint="default"/>
+      </w:rPr>
+    </w:lvl>
+    <w:lvl w:ilvl="3" w:tplc="04090001" w:tentative="1">
+      <w:start w:val="1"/>
+      <w:numFmt w:val="bullet"/>
+      <w:lvlText w:val=""/>
+      <w:lvlJc w:val="left"/>
+      <w:pPr>
+        <w:ind w:left="2880" w:hanging="360"/>
+      </w:pPr>
+      <w:rPr>
+        <w:rFonts w:ascii="Symbol" w:hAnsi="Symbol" w:hint="default"/>
+      </w:rPr>
+    </w:lvl>
+    <w:lvl w:ilvl="4" w:tplc="04090003" w:tentative="1">
+      <w:start w:val="1"/>
+      <w:numFmt w:val="bullet"/>
+      <w:lvlText w:val="o"/>
+      <w:lvlJc w:val="left"/>
+      <w:pPr>
+        <w:ind w:left="3600" w:hanging="360"/>
+      </w:pPr>
+      <w:rPr>
+        <w:rFonts w:ascii="Courier New" w:hAnsi="Courier New" w:cs="Courier New" w:hint="default"/>
+      </w:rPr>
+    </w:lvl>
+    <w:lvl w:ilvl="5" w:tplc="04090005" w:tentative="1">
+      <w:start w:val="1"/>
+      <w:numFmt w:val="bullet"/>
+      <w:lvlText w:val=""/>
+      <w:lvlJc w:val="left"/>
+      <w:pPr>
+        <w:ind w:left="4320" w:hanging="360"/>
+      </w:pPr>
+      <w:rPr>
+        <w:rFonts w:ascii="Wingdings" w:hAnsi="Wingdings" w:hint="default"/>
+      </w:rPr>
+    </w:lvl>
+    <w:lvl w:ilvl="6" w:tplc="04090001" w:tentative="1">
+      <w:start w:val="1"/>
+      <w:numFmt w:val="bullet"/>
+      <w:lvlText w:val=""/>
+      <w:lvlJc w:val="left"/>
+      <w:pPr>
+        <w:ind w:left="5040" w:hanging="360"/>
+      </w:pPr>
+      <w:rPr>
+        <w:rFonts w:ascii="Symbol" w:hAnsi="Symbol" w:hint="default"/>
+      </w:rPr>
+    </w:lvl>
+    <w:lvl w:ilvl="7" w:tplc="04090003" w:tentative="1">
+      <w:start w:val="1"/>
+      <w:numFmt w:val="bullet"/>
+      <w:lvlText w:val="o"/>
+      <w:lvlJc w:val="left"/>
+      <w:pPr>
+        <w:ind w:left="5760" w:hanging="360"/>
+      </w:pPr>
+      <w:rPr>
+        <w:rFonts w:ascii="Courier New" w:hAnsi="Courier New" w:cs="Courier New" w:hint="default"/>
+      </w:rPr>
+    </w:lvl>
+    <w:lvl w:ilvl="8" w:tplc="04090005" w:tentative="1">
+      <w:start w:val="1"/>
+      <w:numFmt w:val="bullet"/>
+      <w:lvlText w:val=""/>
+      <w:lvlJc w:val="left"/>
+      <w:pPr>
+        <w:ind w:left="6480" w:hanging="360"/>
+      </w:pPr>
+      <w:rPr>
+        <w:rFonts w:ascii="Wingdings" w:hAnsi="Wingdings" w:hint="default"/>
+      </w:rPr>
+    </w:lvl>
+  </w:abstractNum>
+  <w:abstractNum w:abstractNumId="4">
+    <w:nsid w:val="5D1129DB"/>
+    <w:multiLevelType w:val="hybridMultilevel"/>
+    <w:tmpl w:val="FE162E7E"/>
+    <w:lvl w:ilvl="0" w:tplc="04090001">
+      <w:start w:val="1"/>
+      <w:numFmt w:val="bullet"/>
+      <w:lvlText w:val=""/>
+      <w:lvlJc w:val="left"/>
+      <w:pPr>
+        <w:ind w:left="720" w:hanging="360"/>
+      </w:pPr>
+      <w:rPr>
+        <w:rFonts w:ascii="Symbol" w:hAnsi="Symbol" w:hint="default"/>
+      </w:rPr>
+    </w:lvl>
+    <w:lvl w:ilvl="1" w:tplc="04090003" w:tentative="1">
+      <w:start w:val="1"/>
+      <w:numFmt w:val="bullet"/>
+      <w:lvlText w:val="o"/>
+      <w:lvlJc w:val="left"/>
+      <w:pPr>
+        <w:ind w:left="1440" w:hanging="360"/>
+      </w:pPr>
+      <w:rPr>
+        <w:rFonts w:ascii="Courier New" w:hAnsi="Courier New" w:cs="Courier New" w:hint="default"/>
+      </w:rPr>
+    </w:lvl>
+    <w:lvl w:ilvl="2" w:tplc="04090005" w:tentative="1">
+      <w:start w:val="1"/>
+      <w:numFmt w:val="bullet"/>
+      <w:lvlText w:val=""/>
+      <w:lvlJc w:val="left"/>
+      <w:pPr>
+        <w:ind w:left="2160" w:hanging="360"/>
+      </w:pPr>
+      <w:rPr>
+        <w:rFonts w:ascii="Wingdings" w:hAnsi="Wingdings" w:hint="default"/>
+      </w:rPr>
+    </w:lvl>
+    <w:lvl w:ilvl="3" w:tplc="04090001" w:tentative="1">
+      <w:start w:val="1"/>
+      <w:numFmt w:val="bullet"/>
+      <w:lvlText w:val=""/>
+      <w:lvlJc w:val="left"/>
+      <w:pPr>
+        <w:ind w:left="2880" w:hanging="360"/>
+      </w:pPr>
+      <w:rPr>
+        <w:rFonts w:ascii="Symbol" w:hAnsi="Symbol" w:hint="default"/>
+      </w:rPr>
+    </w:lvl>
+    <w:lvl w:ilvl="4" w:tplc="04090003" w:tentative="1">
+      <w:start w:val="1"/>
+      <w:numFmt w:val="bullet"/>
+      <w:lvlText w:val="o"/>
+      <w:lvlJc w:val="left"/>
+      <w:pPr>
+        <w:ind w:left="3600" w:hanging="360"/>
+      </w:pPr>
+      <w:rPr>
+        <w:rFonts w:ascii="Courier New" w:hAnsi="Courier New" w:cs="Courier New" w:hint="default"/>
+      </w:rPr>
+    </w:lvl>
+    <w:lvl w:ilvl="5" w:tplc="04090005" w:tentative="1">
+      <w:start w:val="1"/>
+      <w:numFmt w:val="bullet"/>
+      <w:lvlText w:val=""/>
+      <w:lvlJc w:val="left"/>
+      <w:pPr>
+        <w:ind w:left="4320" w:hanging="360"/>
+      </w:pPr>
+      <w:rPr>
+        <w:rFonts w:ascii="Wingdings" w:hAnsi="Wingdings" w:hint="default"/>
+      </w:rPr>
+    </w:lvl>
+    <w:lvl w:ilvl="6" w:tplc="04090001" w:tentative="1">
+      <w:start w:val="1"/>
+      <w:numFmt w:val="bullet"/>
+      <w:lvlText w:val=""/>
+      <w:lvlJc w:val="left"/>
+      <w:pPr>
+        <w:ind w:left="5040" w:hanging="360"/>
+      </w:pPr>
+      <w:rPr>
+        <w:rFonts w:ascii="Symbol" w:hAnsi="Symbol" w:hint="default"/>
+      </w:rPr>
+    </w:lvl>
+    <w:lvl w:ilvl="7" w:tplc="04090003" w:tentative="1">
+      <w:start w:val="1"/>
+      <w:numFmt w:val="bullet"/>
+      <w:lvlText w:val="o"/>
+      <w:lvlJc w:val="left"/>
+      <w:pPr>
+        <w:ind w:left="5760" w:hanging="360"/>
+      </w:pPr>
+      <w:rPr>
+        <w:rFonts w:ascii="Courier New" w:hAnsi="Courier New" w:cs="Courier New" w:hint="default"/>
+      </w:rPr>
+    </w:lvl>
+    <w:lvl w:ilvl="8" w:tplc="04090005" w:tentative="1">
+      <w:start w:val="1"/>
+      <w:numFmt w:val="bullet"/>
+      <w:lvlText w:val=""/>
+      <w:lvlJc w:val="left"/>
+      <w:pPr>
+        <w:ind w:left="6480" w:hanging="360"/>
+      </w:pPr>
+      <w:rPr>
+        <w:rFonts w:ascii="Wingdings" w:hAnsi="Wingdings" w:hint="default"/>
+      </w:rPr>
+    </w:lvl>
+  </w:abstractNum>
+  <w:num w:numId="1">
+    <w:abstractNumId w:val="4"/>
+  </w:num>
+  <w:num w:numId="2">
+    <w:abstractNumId w:val="2"/>
+  </w:num>
+  <w:num w:numId="3">
+    <w:abstractNumId w:val="3"/>
+  </w:num>
+  <w:num w:numId="4">
+    <w:abstractNumId w:val="1"/>
+  </w:num>
+  <w:num w:numId="5">
+    <w:abstractNumId w:val="0"/>
+  </w:num>
+</w:numbering>
 </file>
 
 <file path=word/styles.xml><?xml version="1.0" encoding="utf-8"?>
@@ -593,6 +1259,17 @@
     <w:semiHidden/>
     <w:unhideWhenUsed/>
   </w:style>
+  <w:style w:type="paragraph" w:styleId="ListParagraph">
+    <w:name w:val="List Paragraph"/>
+    <w:basedOn w:val="Normal"/>
+    <w:uiPriority w:val="34"/>
+    <w:qFormat/>
+    <w:rsid w:val="002B5398"/>
+    <w:pPr>
+      <w:ind w:left="720"/>
+      <w:contextualSpacing/>
+    </w:pPr>
+  </w:style>
 </w:styles>
 </file>
 
@@ -782,6 +1459,17 @@
     <w:uiPriority w:val="99"/>
     <w:semiHidden/>
     <w:unhideWhenUsed/>
+  </w:style>
+  <w:style w:type="paragraph" w:styleId="ListParagraph">
+    <w:name w:val="List Paragraph"/>
+    <w:basedOn w:val="Normal"/>
+    <w:uiPriority w:val="34"/>
+    <w:qFormat/>
+    <w:rsid w:val="002B5398"/>
+    <w:pPr>
+      <w:ind w:left="720"/>
+      <w:contextualSpacing/>
+    </w:pPr>
   </w:style>
 </w:styles>
 </file>

--- a/Unit4/Unit4 29.docx
+++ b/Unit4/Unit4 29.docx
@@ -14,8 +14,16 @@
           <w:rFonts w:ascii="Arial" w:hAnsi="Arial" w:cs="Arial"/>
           <w:b/>
         </w:rPr>
-        <w:t>Instructional Day: 29</w:t>
-      </w:r>
+        <w:t>Instructional Day:</w:t>
+      </w:r>
+      <w:bookmarkStart w:id="0" w:name="_GoBack"/>
+      <w:r>
+        <w:rPr>
+          <w:rFonts w:ascii="Arial" w:hAnsi="Arial" w:cs="Arial"/>
+        </w:rPr>
+        <w:t xml:space="preserve"> 29</w:t>
+      </w:r>
+      <w:bookmarkEnd w:id="0"/>
     </w:p>
     <w:p>
       <w:pPr>
@@ -323,21 +331,7 @@
         <w:rPr>
           <w:rFonts w:ascii="Arial" w:hAnsi="Arial" w:cs="Arial"/>
         </w:rPr>
-        <w:t xml:space="preserve">They should meet in their original groups. </w:t>
-      </w:r>
-      <w:proofErr w:type="gramStart"/>
-      <w:r>
-        <w:rPr>
-          <w:rFonts w:ascii="Arial" w:hAnsi="Arial" w:cs="Arial"/>
-        </w:rPr>
-        <w:t>o</w:t>
-      </w:r>
-      <w:proofErr w:type="gramEnd"/>
-      <w:r>
-        <w:rPr>
-          <w:rFonts w:ascii="Arial" w:hAnsi="Arial" w:cs="Arial"/>
-        </w:rPr>
-        <w:t xml:space="preserve"> Students fill in the L portion of their chart. </w:t>
+        <w:t xml:space="preserve">They should meet in their original groups. o Students fill in the L portion of their chart. </w:t>
       </w:r>
     </w:p>
     <w:p>
@@ -474,8 +468,6 @@
         </w:rPr>
         <w:t>KWL Graphic Organizer Chart.pdf (UCLA SMP)</w:t>
       </w:r>
-      <w:bookmarkStart w:id="0" w:name="_GoBack"/>
-      <w:bookmarkEnd w:id="0"/>
     </w:p>
     <w:sectPr>
       <w:pgSz w:w="12240" w:h="15840"/>

--- a/Unit4/Unit4 29.docx
+++ b/Unit4/Unit4 29.docx
@@ -3,398 +3,471 @@
 <w:document xmlns:wpc="http://schemas.microsoft.com/office/word/2010/wordprocessingCanvas" xmlns:mc="http://schemas.openxmlformats.org/markup-compatibility/2006" xmlns:o="urn:schemas-microsoft-com:office:office" xmlns:r="http://schemas.openxmlformats.org/officeDocument/2006/relationships" xmlns:m="http://schemas.openxmlformats.org/officeDocument/2006/math" xmlns:v="urn:schemas-microsoft-com:vml" xmlns:wp14="http://schemas.microsoft.com/office/word/2010/wordprocessingDrawing" xmlns:wp="http://schemas.openxmlformats.org/drawingml/2006/wordprocessingDrawing" xmlns:w10="urn:schemas-microsoft-com:office:word" xmlns:w="http://schemas.openxmlformats.org/wordprocessingml/2006/main" xmlns:w14="http://schemas.microsoft.com/office/word/2010/wordml" xmlns:wpg="http://schemas.microsoft.com/office/word/2010/wordprocessingGroup" xmlns:wpi="http://schemas.microsoft.com/office/word/2010/wordprocessingInk" xmlns:wne="http://schemas.microsoft.com/office/word/2006/wordml" xmlns:wps="http://schemas.microsoft.com/office/word/2010/wordprocessingShape" mc:Ignorable="w14 wp14">
   <w:body>
     <w:p>
-      <w:r>
-        <w:t>Instructional Day: 29</w:t>
-      </w:r>
-    </w:p>
-    <w:p>
-      <w:r>
-        <w:t>Topic Description: Complete final projects. Objectives:</w:t>
-      </w:r>
-    </w:p>
-    <w:p>
-      <w:r>
+      <w:pPr>
+        <w:rPr>
+          <w:rFonts w:ascii="Arial" w:hAnsi="Arial" w:cs="Arial"/>
+          <w:b/>
+        </w:rPr>
+      </w:pPr>
+      <w:r>
+        <w:rPr>
+          <w:rFonts w:ascii="Arial" w:hAnsi="Arial" w:cs="Arial"/>
+          <w:b/>
+        </w:rPr>
+        <w:t>Instructional Day:</w:t>
+      </w:r>
+      <w:bookmarkStart w:id="0" w:name="_GoBack"/>
+      <w:r>
+        <w:rPr>
+          <w:rFonts w:ascii="Arial" w:hAnsi="Arial" w:cs="Arial"/>
+        </w:rPr>
+        <w:t xml:space="preserve"> 29</w:t>
+      </w:r>
+      <w:bookmarkEnd w:id="0"/>
+    </w:p>
+    <w:p>
+      <w:pPr>
+        <w:rPr>
+          <w:rFonts w:ascii="Arial" w:hAnsi="Arial" w:cs="Arial"/>
+        </w:rPr>
+      </w:pPr>
+      <w:r>
+        <w:rPr>
+          <w:rFonts w:ascii="Arial" w:hAnsi="Arial" w:cs="Arial"/>
+          <w:b/>
+        </w:rPr>
+        <w:t>Topic Description:</w:t>
+      </w:r>
+      <w:r>
+        <w:rPr>
+          <w:rFonts w:ascii="Arial" w:hAnsi="Arial" w:cs="Arial"/>
+        </w:rPr>
+        <w:t xml:space="preserve"> Complete final projects.</w:t>
+      </w:r>
+    </w:p>
+    <w:p>
+      <w:pPr>
+        <w:rPr>
+          <w:rFonts w:ascii="Arial" w:hAnsi="Arial" w:cs="Arial"/>
+          <w:b/>
+        </w:rPr>
+      </w:pPr>
+      <w:r>
+        <w:rPr>
+          <w:rFonts w:ascii="Arial" w:hAnsi="Arial" w:cs="Arial"/>
+          <w:b/>
+        </w:rPr>
+        <w:t>Objectives:</w:t>
+      </w:r>
+    </w:p>
+    <w:p>
+      <w:pPr>
+        <w:rPr>
+          <w:rFonts w:ascii="Arial" w:hAnsi="Arial" w:cs="Arial"/>
+        </w:rPr>
+      </w:pPr>
+      <w:r>
+        <w:rPr>
+          <w:rFonts w:ascii="Arial" w:hAnsi="Arial" w:cs="Arial"/>
+        </w:rPr>
         <w:t>The students will be able to:</w:t>
       </w:r>
     </w:p>
     <w:p>
-      <w:r>
-        <w:tab/>
-        <w:t>•</w:t>
-      </w:r>
-      <w:r>
-        <w:tab/>
-      </w:r>
-      <w:r>
-        <w:tab/>
-      </w:r>
-      <w:r>
-        <w:tab/>
-        <w:t>•</w:t>
-      </w:r>
-      <w:r>
-        <w:t></w:t>
-      </w:r>
-      <w:r>
-        <w:t xml:space="preserve">Finish their KWL charts. </w:t>
-      </w:r>
-    </w:p>
-    <w:p>
-      <w:r>
-        <w:tab/>
-        <w:t>•</w:t>
-      </w:r>
-      <w:r>
-        <w:tab/>
-      </w:r>
-      <w:r>
-        <w:tab/>
-      </w:r>
-      <w:r>
-        <w:tab/>
-        <w:t>•</w:t>
-      </w:r>
-      <w:r>
-        <w:t></w:t>
-      </w:r>
-      <w:r>
-        <w:t xml:space="preserve">Complete their rubrics and turn in their final projects. </w:t>
-      </w:r>
-    </w:p>
-    <w:p>
-      <w:r>
-        <w:tab/>
-      </w:r>
-      <w:proofErr w:type="gramStart"/>
-      <w:r>
-        <w:t>•</w:t>
-      </w:r>
-      <w:r>
-        <w:tab/>
-      </w:r>
-      <w:r>
-        <w:tab/>
-      </w:r>
-      <w:r>
-        <w:tab/>
-        <w:t>•</w:t>
-      </w:r>
-      <w:r>
-        <w:t></w:t>
-      </w:r>
-      <w:r>
-        <w:t>Prepare their presentations.</w:t>
-      </w:r>
-      <w:proofErr w:type="gramEnd"/>
-      <w:r>
+      <w:pPr>
+        <w:pStyle w:val="ListParagraph"/>
+        <w:numPr>
+          <w:ilvl w:val="0"/>
+          <w:numId w:val="1"/>
+        </w:numPr>
+        <w:rPr>
+          <w:rFonts w:ascii="Arial" w:hAnsi="Arial" w:cs="Arial"/>
+        </w:rPr>
+      </w:pPr>
+      <w:r>
+        <w:rPr>
+          <w:rFonts w:ascii="Arial" w:hAnsi="Arial" w:cs="Arial"/>
+        </w:rPr>
+        <w:t xml:space="preserve">Finish their KWL charts. </w:t>
+      </w:r>
+    </w:p>
+    <w:p>
+      <w:pPr>
+        <w:pStyle w:val="ListParagraph"/>
+        <w:numPr>
+          <w:ilvl w:val="0"/>
+          <w:numId w:val="1"/>
+        </w:numPr>
+        <w:rPr>
+          <w:rFonts w:ascii="Arial" w:hAnsi="Arial" w:cs="Arial"/>
+        </w:rPr>
+      </w:pPr>
+      <w:r>
+        <w:rPr>
+          <w:rFonts w:ascii="Arial" w:hAnsi="Arial" w:cs="Arial"/>
+        </w:rPr>
+        <w:t xml:space="preserve">Complete their rubrics and turn in their final projects. </w:t>
+      </w:r>
+    </w:p>
+    <w:p>
+      <w:pPr>
+        <w:pStyle w:val="ListParagraph"/>
+        <w:numPr>
+          <w:ilvl w:val="0"/>
+          <w:numId w:val="1"/>
+        </w:numPr>
+        <w:rPr>
+          <w:rFonts w:ascii="Arial" w:hAnsi="Arial" w:cs="Arial"/>
+        </w:rPr>
+      </w:pPr>
+      <w:r>
+        <w:rPr>
+          <w:rFonts w:ascii="Arial" w:hAnsi="Arial" w:cs="Arial"/>
+        </w:rPr>
+        <w:t xml:space="preserve">Prepare their presentations. </w:t>
+      </w:r>
+    </w:p>
+    <w:p>
+      <w:pPr>
+        <w:rPr>
+          <w:rFonts w:ascii="Arial" w:hAnsi="Arial" w:cs="Arial"/>
+          <w:b/>
+        </w:rPr>
+      </w:pPr>
+      <w:r>
+        <w:rPr>
+          <w:rFonts w:ascii="Arial" w:hAnsi="Arial" w:cs="Arial"/>
+          <w:b/>
+        </w:rPr>
+        <w:t xml:space="preserve">Outline of the Lesson: </w:t>
+      </w:r>
+    </w:p>
+    <w:p>
+      <w:pPr>
+        <w:pStyle w:val="ListParagraph"/>
+        <w:numPr>
+          <w:ilvl w:val="0"/>
+          <w:numId w:val="2"/>
+        </w:numPr>
+        <w:rPr>
+          <w:rFonts w:ascii="Arial" w:hAnsi="Arial" w:cs="Arial"/>
+        </w:rPr>
+      </w:pPr>
+      <w:r>
+        <w:rPr>
+          <w:rFonts w:ascii="Arial" w:hAnsi="Arial" w:cs="Arial"/>
+        </w:rPr>
+        <w:t xml:space="preserve">KWL chart (15 minutes) </w:t>
+      </w:r>
+    </w:p>
+    <w:p>
+      <w:pPr>
+        <w:pStyle w:val="ListParagraph"/>
+        <w:numPr>
+          <w:ilvl w:val="0"/>
+          <w:numId w:val="2"/>
+        </w:numPr>
+        <w:rPr>
+          <w:rFonts w:ascii="Arial" w:hAnsi="Arial" w:cs="Arial"/>
+        </w:rPr>
+      </w:pPr>
+      <w:r>
+        <w:rPr>
+          <w:rFonts w:ascii="Arial" w:hAnsi="Arial" w:cs="Arial"/>
+        </w:rPr>
+        <w:t xml:space="preserve">Completion of final projects (40 minutes) </w:t>
+      </w:r>
+    </w:p>
+    <w:p>
+      <w:pPr>
+        <w:rPr>
+          <w:rFonts w:ascii="Arial" w:hAnsi="Arial" w:cs="Arial"/>
+          <w:b/>
+        </w:rPr>
+      </w:pPr>
+      <w:r>
+        <w:rPr>
+          <w:rFonts w:ascii="Arial" w:hAnsi="Arial" w:cs="Arial"/>
+          <w:b/>
+        </w:rPr>
+        <w:t xml:space="preserve">Student Activities: </w:t>
+      </w:r>
+    </w:p>
+    <w:p>
+      <w:pPr>
+        <w:pStyle w:val="ListParagraph"/>
+        <w:numPr>
+          <w:ilvl w:val="0"/>
+          <w:numId w:val="3"/>
+        </w:numPr>
+        <w:rPr>
+          <w:rFonts w:ascii="Arial" w:hAnsi="Arial" w:cs="Arial"/>
+        </w:rPr>
+      </w:pPr>
+      <w:r>
+        <w:rPr>
+          <w:rFonts w:ascii="Arial" w:hAnsi="Arial" w:cs="Arial"/>
+        </w:rPr>
+        <w:t xml:space="preserve">Complete KWL chart. </w:t>
+      </w:r>
+    </w:p>
+    <w:p>
+      <w:pPr>
+        <w:pStyle w:val="ListParagraph"/>
+        <w:numPr>
+          <w:ilvl w:val="0"/>
+          <w:numId w:val="3"/>
+        </w:numPr>
+        <w:rPr>
+          <w:rFonts w:ascii="Arial" w:hAnsi="Arial" w:cs="Arial"/>
+        </w:rPr>
+      </w:pPr>
+      <w:r>
+        <w:rPr>
+          <w:rFonts w:ascii="Arial" w:hAnsi="Arial" w:cs="Arial"/>
+        </w:rPr>
+        <w:t xml:space="preserve">Groups take turns sharing their L’s orally. </w:t>
+      </w:r>
+    </w:p>
+    <w:p>
+      <w:pPr>
+        <w:pStyle w:val="ListParagraph"/>
+        <w:numPr>
+          <w:ilvl w:val="0"/>
+          <w:numId w:val="3"/>
+        </w:numPr>
+        <w:rPr>
+          <w:rFonts w:ascii="Arial" w:hAnsi="Arial" w:cs="Arial"/>
+        </w:rPr>
+      </w:pPr>
+      <w:r>
+        <w:rPr>
+          <w:rFonts w:ascii="Arial" w:hAnsi="Arial" w:cs="Arial"/>
+        </w:rPr>
+        <w:t xml:space="preserve">Finish final projects. </w:t>
+      </w:r>
+    </w:p>
+    <w:p>
+      <w:pPr>
+        <w:rPr>
+          <w:rFonts w:ascii="Arial" w:hAnsi="Arial" w:cs="Arial"/>
+          <w:b/>
+        </w:rPr>
+      </w:pPr>
+      <w:r>
+        <w:rPr>
+          <w:rFonts w:ascii="Arial" w:hAnsi="Arial" w:cs="Arial"/>
+          <w:b/>
+        </w:rPr>
+        <w:t xml:space="preserve">Teaching/Learning Strategies: </w:t>
+      </w:r>
+    </w:p>
+    <w:p>
+      <w:pPr>
+        <w:pStyle w:val="ListParagraph"/>
+        <w:numPr>
+          <w:ilvl w:val="0"/>
+          <w:numId w:val="4"/>
+        </w:numPr>
+        <w:rPr>
+          <w:rFonts w:ascii="Arial" w:hAnsi="Arial" w:cs="Arial"/>
+        </w:rPr>
+      </w:pPr>
+      <w:r>
+        <w:rPr>
+          <w:rFonts w:ascii="Arial" w:hAnsi="Arial" w:cs="Arial"/>
+        </w:rPr>
+        <w:t>KWL chart</w:t>
+      </w:r>
+    </w:p>
+    <w:p>
+      <w:pPr>
+        <w:pStyle w:val="ListParagraph"/>
+        <w:numPr>
+          <w:ilvl w:val="1"/>
+          <w:numId w:val="4"/>
+        </w:numPr>
+        <w:rPr>
+          <w:rFonts w:ascii="Arial" w:hAnsi="Arial" w:cs="Arial"/>
+        </w:rPr>
+      </w:pPr>
+      <w:r>
+        <w:rPr>
+          <w:rFonts w:ascii="Arial" w:hAnsi="Arial" w:cs="Arial"/>
+        </w:rPr>
+        <w:t xml:space="preserve">Refresh memory on activity. </w:t>
+      </w:r>
+    </w:p>
+    <w:p>
+      <w:pPr>
+        <w:pStyle w:val="ListParagraph"/>
+        <w:numPr>
+          <w:ilvl w:val="2"/>
+          <w:numId w:val="4"/>
+        </w:numPr>
+        <w:rPr>
+          <w:rFonts w:ascii="Arial" w:hAnsi="Arial" w:cs="Arial"/>
+        </w:rPr>
+      </w:pPr>
+      <w:r>
+        <w:rPr>
+          <w:rFonts w:ascii="Arial" w:hAnsi="Arial" w:cs="Arial"/>
+        </w:rPr>
+        <w:t xml:space="preserve">They already did the K (Know) and W (Want to learn), now they must fill in the L (Learned) section of their chart. </w:t>
+      </w:r>
+    </w:p>
+    <w:p>
+      <w:pPr>
+        <w:pStyle w:val="ListParagraph"/>
+        <w:numPr>
+          <w:ilvl w:val="2"/>
+          <w:numId w:val="4"/>
+        </w:numPr>
+        <w:rPr>
+          <w:rFonts w:ascii="Arial" w:hAnsi="Arial" w:cs="Arial"/>
+        </w:rPr>
+      </w:pPr>
+      <w:r>
+        <w:rPr>
+          <w:rFonts w:ascii="Arial" w:hAnsi="Arial" w:cs="Arial"/>
+        </w:rPr>
+        <w:t xml:space="preserve">They should meet in their original groups. o Students fill in the L portion of their chart. </w:t>
+      </w:r>
+    </w:p>
+    <w:p>
+      <w:pPr>
+        <w:pStyle w:val="ListParagraph"/>
+        <w:numPr>
+          <w:ilvl w:val="0"/>
+          <w:numId w:val="4"/>
+        </w:numPr>
+        <w:rPr>
+          <w:rFonts w:ascii="Arial" w:hAnsi="Arial" w:cs="Arial"/>
+        </w:rPr>
+      </w:pPr>
+      <w:r>
+        <w:rPr>
+          <w:rFonts w:ascii="Arial" w:hAnsi="Arial" w:cs="Arial"/>
+        </w:rPr>
+        <w:t xml:space="preserve">Groups take turns sharing out their L’s orally. Encourage them not to repeat anything that has already been said. </w:t>
+      </w:r>
+    </w:p>
+    <w:p>
+      <w:pPr>
+        <w:pStyle w:val="ListParagraph"/>
+        <w:numPr>
+          <w:ilvl w:val="0"/>
+          <w:numId w:val="4"/>
+        </w:numPr>
+        <w:rPr>
+          <w:rFonts w:ascii="Arial" w:hAnsi="Arial" w:cs="Arial"/>
+        </w:rPr>
+      </w:pPr>
+      <w:r>
+        <w:rPr>
+          <w:rFonts w:ascii="Arial" w:hAnsi="Arial" w:cs="Arial"/>
+        </w:rPr>
+        <w:t xml:space="preserve">Completion of final projects </w:t>
+      </w:r>
+    </w:p>
+    <w:p>
+      <w:pPr>
+        <w:pStyle w:val="ListParagraph"/>
+        <w:numPr>
+          <w:ilvl w:val="1"/>
+          <w:numId w:val="4"/>
+        </w:numPr>
+        <w:rPr>
+          <w:rFonts w:ascii="Arial" w:hAnsi="Arial" w:cs="Arial"/>
+        </w:rPr>
+      </w:pPr>
+      <w:r>
+        <w:rPr>
+          <w:rFonts w:ascii="Arial" w:hAnsi="Arial" w:cs="Arial"/>
+        </w:rPr>
+        <w:t>Collect projects and rubrics.</w:t>
+      </w:r>
+    </w:p>
+    <w:p>
+      <w:pPr>
+        <w:pStyle w:val="ListParagraph"/>
+        <w:numPr>
+          <w:ilvl w:val="1"/>
+          <w:numId w:val="4"/>
+        </w:numPr>
+        <w:rPr>
+          <w:rFonts w:ascii="Arial" w:hAnsi="Arial" w:cs="Arial"/>
+        </w:rPr>
+      </w:pPr>
+      <w:r>
+        <w:rPr>
+          <w:rFonts w:ascii="Arial" w:hAnsi="Arial" w:cs="Arial"/>
+        </w:rPr>
+        <w:t>Help students prepare their presentations.</w:t>
+      </w:r>
+    </w:p>
+    <w:p>
+      <w:pPr>
+        <w:pStyle w:val="ListParagraph"/>
+        <w:numPr>
+          <w:ilvl w:val="1"/>
+          <w:numId w:val="4"/>
+        </w:numPr>
+        <w:rPr>
+          <w:rFonts w:ascii="Arial" w:hAnsi="Arial" w:cs="Arial"/>
+        </w:rPr>
+      </w:pPr>
+      <w:r>
+        <w:rPr>
+          <w:rFonts w:ascii="Arial" w:hAnsi="Arial" w:cs="Arial"/>
+        </w:rPr>
+        <w:t>Note: If time permits, the gallery walk of projects can be completed here to allow more time for</w:t>
+      </w:r>
+      <w:r>
+        <w:rPr>
+          <w:rFonts w:ascii="Arial" w:hAnsi="Arial" w:cs="Arial"/>
+        </w:rPr>
         <w:t xml:space="preserve"> </w:t>
       </w:r>
-    </w:p>
-    <w:p>
-      <w:r>
-        <w:t xml:space="preserve">Outline of the Lesson: </w:t>
-      </w:r>
-    </w:p>
-    <w:p>
-      <w:r>
-        <w:tab/>
-        <w:t>•</w:t>
-      </w:r>
-      <w:r>
-        <w:tab/>
-      </w:r>
-      <w:r>
-        <w:tab/>
-      </w:r>
-      <w:r>
-        <w:tab/>
-        <w:t>•</w:t>
-      </w:r>
-      <w:r>
-        <w:t></w:t>
-      </w:r>
-      <w:r>
-        <w:t xml:space="preserve">KWL chart (15 minutes) </w:t>
-      </w:r>
-    </w:p>
-    <w:p>
-      <w:r>
-        <w:tab/>
-        <w:t>•</w:t>
-      </w:r>
-      <w:r>
-        <w:tab/>
-      </w:r>
-      <w:r>
-        <w:tab/>
-      </w:r>
-      <w:r>
-        <w:tab/>
-        <w:t>•</w:t>
-      </w:r>
-      <w:r>
-        <w:t></w:t>
-      </w:r>
-      <w:r>
-        <w:t xml:space="preserve">Completion of final projects (40 minutes) </w:t>
-      </w:r>
-    </w:p>
-    <w:p>
-      <w:r>
-        <w:t xml:space="preserve">Student Activities: </w:t>
-      </w:r>
-    </w:p>
-    <w:p>
-      <w:r>
-        <w:tab/>
-      </w:r>
-      <w:proofErr w:type="gramStart"/>
-      <w:r>
-        <w:t>•</w:t>
-      </w:r>
-      <w:r>
-        <w:tab/>
-      </w:r>
-      <w:r>
-        <w:tab/>
-      </w:r>
-      <w:r>
-        <w:tab/>
-        <w:t>•</w:t>
-      </w:r>
-      <w:r>
-        <w:t></w:t>
-      </w:r>
-      <w:r>
-        <w:t>Complete KWL chart.</w:t>
-      </w:r>
-      <w:proofErr w:type="gramEnd"/>
-      <w:r>
-        <w:t xml:space="preserve"> </w:t>
-      </w:r>
-    </w:p>
-    <w:p>
-      <w:r>
-        <w:tab/>
-        <w:t>•</w:t>
-      </w:r>
-      <w:r>
-        <w:tab/>
-      </w:r>
-      <w:r>
-        <w:tab/>
-      </w:r>
-      <w:r>
-        <w:tab/>
-        <w:t>•</w:t>
-      </w:r>
-      <w:r>
-        <w:t></w:t>
-      </w:r>
-      <w:r>
-        <w:t xml:space="preserve">Groups take turns sharing their L’s orally. </w:t>
-      </w:r>
-    </w:p>
-    <w:p>
-      <w:r>
-        <w:tab/>
-      </w:r>
-      <w:proofErr w:type="gramStart"/>
-      <w:r>
-        <w:t>•</w:t>
-      </w:r>
-      <w:r>
-        <w:tab/>
-      </w:r>
-      <w:r>
-        <w:tab/>
-      </w:r>
-      <w:r>
-        <w:tab/>
-        <w:t>•</w:t>
-      </w:r>
-      <w:r>
-        <w:t></w:t>
-      </w:r>
-      <w:r>
-        <w:t>Finish final projects.</w:t>
-      </w:r>
-      <w:proofErr w:type="gramEnd"/>
-      <w:r>
-        <w:t xml:space="preserve"> </w:t>
-      </w:r>
-    </w:p>
-    <w:p>
-      <w:r>
-        <w:t xml:space="preserve">Teaching/Learning Strategies: </w:t>
-      </w:r>
-    </w:p>
-    <w:p>
-      <w:r>
-        <w:tab/>
-        <w:t>•</w:t>
-      </w:r>
-      <w:r>
-        <w:tab/>
-      </w:r>
-      <w:r>
-        <w:tab/>
-      </w:r>
-      <w:r>
-        <w:tab/>
-        <w:t>•</w:t>
-      </w:r>
-      <w:r>
-        <w:t></w:t>
-      </w:r>
-      <w:r>
-        <w:t>KWL chart</w:t>
-      </w:r>
-    </w:p>
-    <w:p>
-      <w:proofErr w:type="gramStart"/>
-      <w:r>
-        <w:t>o</w:t>
-      </w:r>
-      <w:proofErr w:type="gramEnd"/>
-      <w:r>
-        <w:t xml:space="preserve"> Refresh memory on activity. </w:t>
-      </w:r>
-    </w:p>
-    <w:p>
-      <w:r>
-        <w:t></w:t>
-      </w:r>
-      <w:r>
-        <w:t xml:space="preserve">They already did the K (Know) and W (Want to learn), now they must fill in the L (Learned) section of their chart. </w:t>
-      </w:r>
-    </w:p>
-    <w:p>
-      <w:r>
-        <w:t></w:t>
-      </w:r>
-      <w:r>
-        <w:t xml:space="preserve">They should meet in their original groups. </w:t>
-      </w:r>
-      <w:proofErr w:type="gramStart"/>
-      <w:r>
-        <w:t>o</w:t>
-      </w:r>
-      <w:proofErr w:type="gramEnd"/>
-      <w:r>
-        <w:t xml:space="preserve"> Students fill in the L portion of their chart. </w:t>
-      </w:r>
-    </w:p>
-    <w:p>
-      <w:r>
-        <w:tab/>
-        <w:t>•</w:t>
-      </w:r>
-      <w:r>
-        <w:tab/>
-      </w:r>
-      <w:r>
-        <w:tab/>
-      </w:r>
-      <w:r>
-        <w:tab/>
-        <w:t>•</w:t>
-      </w:r>
-      <w:r>
-        <w:t></w:t>
-      </w:r>
-      <w:r>
-        <w:t xml:space="preserve">Groups take turns sharing out their L’s orally. Encourage them not to repeat anything that has already been said. </w:t>
-      </w:r>
-    </w:p>
-    <w:p>
-      <w:r>
-        <w:tab/>
-        <w:t>•</w:t>
-      </w:r>
-      <w:r>
-        <w:tab/>
-      </w:r>
-      <w:r>
-        <w:tab/>
-      </w:r>
-      <w:r>
-        <w:tab/>
-        <w:t>•</w:t>
-      </w:r>
-      <w:r>
-        <w:t></w:t>
-      </w:r>
-      <w:r>
-        <w:t xml:space="preserve">Completion of final projects </w:t>
-      </w:r>
-    </w:p>
-    <w:p>
-      <w:proofErr w:type="gramStart"/>
-      <w:r>
-        <w:t>o</w:t>
-      </w:r>
-      <w:proofErr w:type="gramEnd"/>
-      <w:r>
-        <w:t xml:space="preserve"> Collect projects and rubrics.</w:t>
-      </w:r>
-    </w:p>
-    <w:p>
-      <w:proofErr w:type="gramStart"/>
-      <w:r>
-        <w:t>o</w:t>
-      </w:r>
-      <w:proofErr w:type="gramEnd"/>
-      <w:r>
-        <w:t xml:space="preserve"> Help students prepare their presentations.</w:t>
-      </w:r>
-    </w:p>
-    <w:p>
-      <w:proofErr w:type="gramStart"/>
-      <w:r>
-        <w:t>o</w:t>
-      </w:r>
-      <w:proofErr w:type="gramEnd"/>
-      <w:r>
-        <w:t xml:space="preserve"> Note: If time permits, the gallery walk of projects can be completed here to allow more time for</w:t>
-      </w:r>
-    </w:p>
-    <w:p>
-      <w:proofErr w:type="gramStart"/>
-      <w:r>
-        <w:t>presentations</w:t>
-      </w:r>
-      <w:proofErr w:type="gramEnd"/>
-      <w:r>
-        <w:t xml:space="preserve"> on the last day.</w:t>
-      </w:r>
-    </w:p>
-    <w:p>
-      <w:r>
-        <w:lastRenderedPageBreak/>
+      <w:r>
+        <w:rPr>
+          <w:rFonts w:ascii="Arial" w:hAnsi="Arial" w:cs="Arial"/>
+        </w:rPr>
+        <w:t>presentations on the last day.</w:t>
+      </w:r>
+    </w:p>
+    <w:p>
+      <w:pPr>
+        <w:rPr>
+          <w:rFonts w:ascii="Arial" w:hAnsi="Arial" w:cs="Arial"/>
+          <w:b/>
+        </w:rPr>
+      </w:pPr>
+      <w:r>
+        <w:rPr>
+          <w:rFonts w:ascii="Arial" w:hAnsi="Arial" w:cs="Arial"/>
+          <w:b/>
+        </w:rPr>
         <w:t>Resources:</w:t>
       </w:r>
     </w:p>
     <w:p>
-      <w:r>
-        <w:t>•</w:t>
-      </w:r>
-      <w:r>
-        <w:t>KWL Graphic Organizer Chart.pdf (UCLA SMP)</w:t>
-      </w:r>
-    </w:p>
-    <w:p>
-      <w:r>
-        <w:t>Version 4.0</w:t>
-      </w:r>
-    </w:p>
-    <w:p/>
-    <w:p>
-      <w:r>
-        <w:t>Exploring Computer Science—Unit 4: Introduction to Programming 187</w:t>
-      </w:r>
-      <w:bookmarkStart w:id="0" w:name="_GoBack"/>
-      <w:bookmarkEnd w:id="0"/>
+      <w:pPr>
+        <w:pStyle w:val="ListParagraph"/>
+        <w:numPr>
+          <w:ilvl w:val="0"/>
+          <w:numId w:val="5"/>
+        </w:numPr>
+        <w:rPr>
+          <w:rFonts w:ascii="Arial" w:hAnsi="Arial" w:cs="Arial"/>
+        </w:rPr>
+      </w:pPr>
+      <w:r>
+        <w:rPr>
+          <w:rFonts w:ascii="Arial" w:hAnsi="Arial" w:cs="Arial"/>
+        </w:rPr>
+        <w:t>KWL Graphic Organizer Chart.pdf (UCLA SMP)</w:t>
+      </w:r>
     </w:p>
     <w:sectPr>
       <w:pgSz w:w="12240" w:h="15840"/>
@@ -404,6 +477,591 @@
     </w:sectPr>
   </w:body>
 </w:document>
+</file>
+
+<file path=word/numbering.xml><?xml version="1.0" encoding="utf-8"?>
+<w:numbering xmlns:wpc="http://schemas.microsoft.com/office/word/2010/wordprocessingCanvas" xmlns:mc="http://schemas.openxmlformats.org/markup-compatibility/2006" xmlns:o="urn:schemas-microsoft-com:office:office" xmlns:r="http://schemas.openxmlformats.org/officeDocument/2006/relationships" xmlns:m="http://schemas.openxmlformats.org/officeDocument/2006/math" xmlns:v="urn:schemas-microsoft-com:vml" xmlns:wp14="http://schemas.microsoft.com/office/word/2010/wordprocessingDrawing" xmlns:wp="http://schemas.openxmlformats.org/drawingml/2006/wordprocessingDrawing" xmlns:w10="urn:schemas-microsoft-com:office:word" xmlns:w="http://schemas.openxmlformats.org/wordprocessingml/2006/main" xmlns:w14="http://schemas.microsoft.com/office/word/2010/wordml" xmlns:wpg="http://schemas.microsoft.com/office/word/2010/wordprocessingGroup" xmlns:wpi="http://schemas.microsoft.com/office/word/2010/wordprocessingInk" xmlns:wne="http://schemas.microsoft.com/office/word/2006/wordml" xmlns:wps="http://schemas.microsoft.com/office/word/2010/wordprocessingShape" mc:Ignorable="w14 wp14">
+  <w:abstractNum w:abstractNumId="0">
+    <w:nsid w:val="015A784E"/>
+    <w:multiLevelType w:val="hybridMultilevel"/>
+    <w:tmpl w:val="1124F2FE"/>
+    <w:lvl w:ilvl="0" w:tplc="04090001">
+      <w:start w:val="1"/>
+      <w:numFmt w:val="bullet"/>
+      <w:lvlText w:val=""/>
+      <w:lvlJc w:val="left"/>
+      <w:pPr>
+        <w:ind w:left="720" w:hanging="360"/>
+      </w:pPr>
+      <w:rPr>
+        <w:rFonts w:ascii="Symbol" w:hAnsi="Symbol" w:hint="default"/>
+      </w:rPr>
+    </w:lvl>
+    <w:lvl w:ilvl="1" w:tplc="04090003" w:tentative="1">
+      <w:start w:val="1"/>
+      <w:numFmt w:val="bullet"/>
+      <w:lvlText w:val="o"/>
+      <w:lvlJc w:val="left"/>
+      <w:pPr>
+        <w:ind w:left="1440" w:hanging="360"/>
+      </w:pPr>
+      <w:rPr>
+        <w:rFonts w:ascii="Courier New" w:hAnsi="Courier New" w:cs="Courier New" w:hint="default"/>
+      </w:rPr>
+    </w:lvl>
+    <w:lvl w:ilvl="2" w:tplc="04090005" w:tentative="1">
+      <w:start w:val="1"/>
+      <w:numFmt w:val="bullet"/>
+      <w:lvlText w:val=""/>
+      <w:lvlJc w:val="left"/>
+      <w:pPr>
+        <w:ind w:left="2160" w:hanging="360"/>
+      </w:pPr>
+      <w:rPr>
+        <w:rFonts w:ascii="Wingdings" w:hAnsi="Wingdings" w:hint="default"/>
+      </w:rPr>
+    </w:lvl>
+    <w:lvl w:ilvl="3" w:tplc="04090001" w:tentative="1">
+      <w:start w:val="1"/>
+      <w:numFmt w:val="bullet"/>
+      <w:lvlText w:val=""/>
+      <w:lvlJc w:val="left"/>
+      <w:pPr>
+        <w:ind w:left="2880" w:hanging="360"/>
+      </w:pPr>
+      <w:rPr>
+        <w:rFonts w:ascii="Symbol" w:hAnsi="Symbol" w:hint="default"/>
+      </w:rPr>
+    </w:lvl>
+    <w:lvl w:ilvl="4" w:tplc="04090003" w:tentative="1">
+      <w:start w:val="1"/>
+      <w:numFmt w:val="bullet"/>
+      <w:lvlText w:val="o"/>
+      <w:lvlJc w:val="left"/>
+      <w:pPr>
+        <w:ind w:left="3600" w:hanging="360"/>
+      </w:pPr>
+      <w:rPr>
+        <w:rFonts w:ascii="Courier New" w:hAnsi="Courier New" w:cs="Courier New" w:hint="default"/>
+      </w:rPr>
+    </w:lvl>
+    <w:lvl w:ilvl="5" w:tplc="04090005" w:tentative="1">
+      <w:start w:val="1"/>
+      <w:numFmt w:val="bullet"/>
+      <w:lvlText w:val=""/>
+      <w:lvlJc w:val="left"/>
+      <w:pPr>
+        <w:ind w:left="4320" w:hanging="360"/>
+      </w:pPr>
+      <w:rPr>
+        <w:rFonts w:ascii="Wingdings" w:hAnsi="Wingdings" w:hint="default"/>
+      </w:rPr>
+    </w:lvl>
+    <w:lvl w:ilvl="6" w:tplc="04090001" w:tentative="1">
+      <w:start w:val="1"/>
+      <w:numFmt w:val="bullet"/>
+      <w:lvlText w:val=""/>
+      <w:lvlJc w:val="left"/>
+      <w:pPr>
+        <w:ind w:left="5040" w:hanging="360"/>
+      </w:pPr>
+      <w:rPr>
+        <w:rFonts w:ascii="Symbol" w:hAnsi="Symbol" w:hint="default"/>
+      </w:rPr>
+    </w:lvl>
+    <w:lvl w:ilvl="7" w:tplc="04090003" w:tentative="1">
+      <w:start w:val="1"/>
+      <w:numFmt w:val="bullet"/>
+      <w:lvlText w:val="o"/>
+      <w:lvlJc w:val="left"/>
+      <w:pPr>
+        <w:ind w:left="5760" w:hanging="360"/>
+      </w:pPr>
+      <w:rPr>
+        <w:rFonts w:ascii="Courier New" w:hAnsi="Courier New" w:cs="Courier New" w:hint="default"/>
+      </w:rPr>
+    </w:lvl>
+    <w:lvl w:ilvl="8" w:tplc="04090005" w:tentative="1">
+      <w:start w:val="1"/>
+      <w:numFmt w:val="bullet"/>
+      <w:lvlText w:val=""/>
+      <w:lvlJc w:val="left"/>
+      <w:pPr>
+        <w:ind w:left="6480" w:hanging="360"/>
+      </w:pPr>
+      <w:rPr>
+        <w:rFonts w:ascii="Wingdings" w:hAnsi="Wingdings" w:hint="default"/>
+      </w:rPr>
+    </w:lvl>
+  </w:abstractNum>
+  <w:abstractNum w:abstractNumId="1">
+    <w:nsid w:val="0D081C57"/>
+    <w:multiLevelType w:val="hybridMultilevel"/>
+    <w:tmpl w:val="E4EE0A5C"/>
+    <w:lvl w:ilvl="0" w:tplc="04090001">
+      <w:start w:val="1"/>
+      <w:numFmt w:val="bullet"/>
+      <w:lvlText w:val=""/>
+      <w:lvlJc w:val="left"/>
+      <w:pPr>
+        <w:ind w:left="720" w:hanging="360"/>
+      </w:pPr>
+      <w:rPr>
+        <w:rFonts w:ascii="Symbol" w:hAnsi="Symbol" w:hint="default"/>
+      </w:rPr>
+    </w:lvl>
+    <w:lvl w:ilvl="1" w:tplc="04090003">
+      <w:start w:val="1"/>
+      <w:numFmt w:val="bullet"/>
+      <w:lvlText w:val="o"/>
+      <w:lvlJc w:val="left"/>
+      <w:pPr>
+        <w:ind w:left="1440" w:hanging="360"/>
+      </w:pPr>
+      <w:rPr>
+        <w:rFonts w:ascii="Courier New" w:hAnsi="Courier New" w:cs="Courier New" w:hint="default"/>
+      </w:rPr>
+    </w:lvl>
+    <w:lvl w:ilvl="2" w:tplc="04090005">
+      <w:start w:val="1"/>
+      <w:numFmt w:val="bullet"/>
+      <w:lvlText w:val=""/>
+      <w:lvlJc w:val="left"/>
+      <w:pPr>
+        <w:ind w:left="2160" w:hanging="360"/>
+      </w:pPr>
+      <w:rPr>
+        <w:rFonts w:ascii="Wingdings" w:hAnsi="Wingdings" w:hint="default"/>
+      </w:rPr>
+    </w:lvl>
+    <w:lvl w:ilvl="3" w:tplc="04090001" w:tentative="1">
+      <w:start w:val="1"/>
+      <w:numFmt w:val="bullet"/>
+      <w:lvlText w:val=""/>
+      <w:lvlJc w:val="left"/>
+      <w:pPr>
+        <w:ind w:left="2880" w:hanging="360"/>
+      </w:pPr>
+      <w:rPr>
+        <w:rFonts w:ascii="Symbol" w:hAnsi="Symbol" w:hint="default"/>
+      </w:rPr>
+    </w:lvl>
+    <w:lvl w:ilvl="4" w:tplc="04090003" w:tentative="1">
+      <w:start w:val="1"/>
+      <w:numFmt w:val="bullet"/>
+      <w:lvlText w:val="o"/>
+      <w:lvlJc w:val="left"/>
+      <w:pPr>
+        <w:ind w:left="3600" w:hanging="360"/>
+      </w:pPr>
+      <w:rPr>
+        <w:rFonts w:ascii="Courier New" w:hAnsi="Courier New" w:cs="Courier New" w:hint="default"/>
+      </w:rPr>
+    </w:lvl>
+    <w:lvl w:ilvl="5" w:tplc="04090005" w:tentative="1">
+      <w:start w:val="1"/>
+      <w:numFmt w:val="bullet"/>
+      <w:lvlText w:val=""/>
+      <w:lvlJc w:val="left"/>
+      <w:pPr>
+        <w:ind w:left="4320" w:hanging="360"/>
+      </w:pPr>
+      <w:rPr>
+        <w:rFonts w:ascii="Wingdings" w:hAnsi="Wingdings" w:hint="default"/>
+      </w:rPr>
+    </w:lvl>
+    <w:lvl w:ilvl="6" w:tplc="04090001" w:tentative="1">
+      <w:start w:val="1"/>
+      <w:numFmt w:val="bullet"/>
+      <w:lvlText w:val=""/>
+      <w:lvlJc w:val="left"/>
+      <w:pPr>
+        <w:ind w:left="5040" w:hanging="360"/>
+      </w:pPr>
+      <w:rPr>
+        <w:rFonts w:ascii="Symbol" w:hAnsi="Symbol" w:hint="default"/>
+      </w:rPr>
+    </w:lvl>
+    <w:lvl w:ilvl="7" w:tplc="04090003" w:tentative="1">
+      <w:start w:val="1"/>
+      <w:numFmt w:val="bullet"/>
+      <w:lvlText w:val="o"/>
+      <w:lvlJc w:val="left"/>
+      <w:pPr>
+        <w:ind w:left="5760" w:hanging="360"/>
+      </w:pPr>
+      <w:rPr>
+        <w:rFonts w:ascii="Courier New" w:hAnsi="Courier New" w:cs="Courier New" w:hint="default"/>
+      </w:rPr>
+    </w:lvl>
+    <w:lvl w:ilvl="8" w:tplc="04090005" w:tentative="1">
+      <w:start w:val="1"/>
+      <w:numFmt w:val="bullet"/>
+      <w:lvlText w:val=""/>
+      <w:lvlJc w:val="left"/>
+      <w:pPr>
+        <w:ind w:left="6480" w:hanging="360"/>
+      </w:pPr>
+      <w:rPr>
+        <w:rFonts w:ascii="Wingdings" w:hAnsi="Wingdings" w:hint="default"/>
+      </w:rPr>
+    </w:lvl>
+  </w:abstractNum>
+  <w:abstractNum w:abstractNumId="2">
+    <w:nsid w:val="17D45687"/>
+    <w:multiLevelType w:val="hybridMultilevel"/>
+    <w:tmpl w:val="92CAC620"/>
+    <w:lvl w:ilvl="0" w:tplc="04090001">
+      <w:start w:val="1"/>
+      <w:numFmt w:val="bullet"/>
+      <w:lvlText w:val=""/>
+      <w:lvlJc w:val="left"/>
+      <w:pPr>
+        <w:ind w:left="720" w:hanging="360"/>
+      </w:pPr>
+      <w:rPr>
+        <w:rFonts w:ascii="Symbol" w:hAnsi="Symbol" w:hint="default"/>
+      </w:rPr>
+    </w:lvl>
+    <w:lvl w:ilvl="1" w:tplc="04090003" w:tentative="1">
+      <w:start w:val="1"/>
+      <w:numFmt w:val="bullet"/>
+      <w:lvlText w:val="o"/>
+      <w:lvlJc w:val="left"/>
+      <w:pPr>
+        <w:ind w:left="1440" w:hanging="360"/>
+      </w:pPr>
+      <w:rPr>
+        <w:rFonts w:ascii="Courier New" w:hAnsi="Courier New" w:cs="Courier New" w:hint="default"/>
+      </w:rPr>
+    </w:lvl>
+    <w:lvl w:ilvl="2" w:tplc="04090005" w:tentative="1">
+      <w:start w:val="1"/>
+      <w:numFmt w:val="bullet"/>
+      <w:lvlText w:val=""/>
+      <w:lvlJc w:val="left"/>
+      <w:pPr>
+        <w:ind w:left="2160" w:hanging="360"/>
+      </w:pPr>
+      <w:rPr>
+        <w:rFonts w:ascii="Wingdings" w:hAnsi="Wingdings" w:hint="default"/>
+      </w:rPr>
+    </w:lvl>
+    <w:lvl w:ilvl="3" w:tplc="04090001" w:tentative="1">
+      <w:start w:val="1"/>
+      <w:numFmt w:val="bullet"/>
+      <w:lvlText w:val=""/>
+      <w:lvlJc w:val="left"/>
+      <w:pPr>
+        <w:ind w:left="2880" w:hanging="360"/>
+      </w:pPr>
+      <w:rPr>
+        <w:rFonts w:ascii="Symbol" w:hAnsi="Symbol" w:hint="default"/>
+      </w:rPr>
+    </w:lvl>
+    <w:lvl w:ilvl="4" w:tplc="04090003" w:tentative="1">
+      <w:start w:val="1"/>
+      <w:numFmt w:val="bullet"/>
+      <w:lvlText w:val="o"/>
+      <w:lvlJc w:val="left"/>
+      <w:pPr>
+        <w:ind w:left="3600" w:hanging="360"/>
+      </w:pPr>
+      <w:rPr>
+        <w:rFonts w:ascii="Courier New" w:hAnsi="Courier New" w:cs="Courier New" w:hint="default"/>
+      </w:rPr>
+    </w:lvl>
+    <w:lvl w:ilvl="5" w:tplc="04090005" w:tentative="1">
+      <w:start w:val="1"/>
+      <w:numFmt w:val="bullet"/>
+      <w:lvlText w:val=""/>
+      <w:lvlJc w:val="left"/>
+      <w:pPr>
+        <w:ind w:left="4320" w:hanging="360"/>
+      </w:pPr>
+      <w:rPr>
+        <w:rFonts w:ascii="Wingdings" w:hAnsi="Wingdings" w:hint="default"/>
+      </w:rPr>
+    </w:lvl>
+    <w:lvl w:ilvl="6" w:tplc="04090001" w:tentative="1">
+      <w:start w:val="1"/>
+      <w:numFmt w:val="bullet"/>
+      <w:lvlText w:val=""/>
+      <w:lvlJc w:val="left"/>
+      <w:pPr>
+        <w:ind w:left="5040" w:hanging="360"/>
+      </w:pPr>
+      <w:rPr>
+        <w:rFonts w:ascii="Symbol" w:hAnsi="Symbol" w:hint="default"/>
+      </w:rPr>
+    </w:lvl>
+    <w:lvl w:ilvl="7" w:tplc="04090003" w:tentative="1">
+      <w:start w:val="1"/>
+      <w:numFmt w:val="bullet"/>
+      <w:lvlText w:val="o"/>
+      <w:lvlJc w:val="left"/>
+      <w:pPr>
+        <w:ind w:left="5760" w:hanging="360"/>
+      </w:pPr>
+      <w:rPr>
+        <w:rFonts w:ascii="Courier New" w:hAnsi="Courier New" w:cs="Courier New" w:hint="default"/>
+      </w:rPr>
+    </w:lvl>
+    <w:lvl w:ilvl="8" w:tplc="04090005" w:tentative="1">
+      <w:start w:val="1"/>
+      <w:numFmt w:val="bullet"/>
+      <w:lvlText w:val=""/>
+      <w:lvlJc w:val="left"/>
+      <w:pPr>
+        <w:ind w:left="6480" w:hanging="360"/>
+      </w:pPr>
+      <w:rPr>
+        <w:rFonts w:ascii="Wingdings" w:hAnsi="Wingdings" w:hint="default"/>
+      </w:rPr>
+    </w:lvl>
+  </w:abstractNum>
+  <w:abstractNum w:abstractNumId="3">
+    <w:nsid w:val="446F2559"/>
+    <w:multiLevelType w:val="hybridMultilevel"/>
+    <w:tmpl w:val="03FA0312"/>
+    <w:lvl w:ilvl="0" w:tplc="04090001">
+      <w:start w:val="1"/>
+      <w:numFmt w:val="bullet"/>
+      <w:lvlText w:val=""/>
+      <w:lvlJc w:val="left"/>
+      <w:pPr>
+        <w:ind w:left="720" w:hanging="360"/>
+      </w:pPr>
+      <w:rPr>
+        <w:rFonts w:ascii="Symbol" w:hAnsi="Symbol" w:hint="default"/>
+      </w:rPr>
+    </w:lvl>
+    <w:lvl w:ilvl="1" w:tplc="04090003" w:tentative="1">
+      <w:start w:val="1"/>
+      <w:numFmt w:val="bullet"/>
+      <w:lvlText w:val="o"/>
+      <w:lvlJc w:val="left"/>
+      <w:pPr>
+        <w:ind w:left="1440" w:hanging="360"/>
+      </w:pPr>
+      <w:rPr>
+        <w:rFonts w:ascii="Courier New" w:hAnsi="Courier New" w:cs="Courier New" w:hint="default"/>
+      </w:rPr>
+    </w:lvl>
+    <w:lvl w:ilvl="2" w:tplc="04090005" w:tentative="1">
+      <w:start w:val="1"/>
+      <w:numFmt w:val="bullet"/>
+      <w:lvlText w:val=""/>
+      <w:lvlJc w:val="left"/>
+      <w:pPr>
+        <w:ind w:left="2160" w:hanging="360"/>
+      </w:pPr>
+      <w:rPr>
+        <w:rFonts w:ascii="Wingdings" w:hAnsi="Wingdings" w:hint="default"/>
+      </w:rPr>
+    </w:lvl>
+    <w:lvl w:ilvl="3" w:tplc="04090001" w:tentative="1">
+      <w:start w:val="1"/>
+      <w:numFmt w:val="bullet"/>
+      <w:lvlText w:val=""/>
+      <w:lvlJc w:val="left"/>
+      <w:pPr>
+        <w:ind w:left="2880" w:hanging="360"/>
+      </w:pPr>
+      <w:rPr>
+        <w:rFonts w:ascii="Symbol" w:hAnsi="Symbol" w:hint="default"/>
+      </w:rPr>
+    </w:lvl>
+    <w:lvl w:ilvl="4" w:tplc="04090003" w:tentative="1">
+      <w:start w:val="1"/>
+      <w:numFmt w:val="bullet"/>
+      <w:lvlText w:val="o"/>
+      <w:lvlJc w:val="left"/>
+      <w:pPr>
+        <w:ind w:left="3600" w:hanging="360"/>
+      </w:pPr>
+      <w:rPr>
+        <w:rFonts w:ascii="Courier New" w:hAnsi="Courier New" w:cs="Courier New" w:hint="default"/>
+      </w:rPr>
+    </w:lvl>
+    <w:lvl w:ilvl="5" w:tplc="04090005" w:tentative="1">
+      <w:start w:val="1"/>
+      <w:numFmt w:val="bullet"/>
+      <w:lvlText w:val=""/>
+      <w:lvlJc w:val="left"/>
+      <w:pPr>
+        <w:ind w:left="4320" w:hanging="360"/>
+      </w:pPr>
+      <w:rPr>
+        <w:rFonts w:ascii="Wingdings" w:hAnsi="Wingdings" w:hint="default"/>
+      </w:rPr>
+    </w:lvl>
+    <w:lvl w:ilvl="6" w:tplc="04090001" w:tentative="1">
+      <w:start w:val="1"/>
+      <w:numFmt w:val="bullet"/>
+      <w:lvlText w:val=""/>
+      <w:lvlJc w:val="left"/>
+      <w:pPr>
+        <w:ind w:left="5040" w:hanging="360"/>
+      </w:pPr>
+      <w:rPr>
+        <w:rFonts w:ascii="Symbol" w:hAnsi="Symbol" w:hint="default"/>
+      </w:rPr>
+    </w:lvl>
+    <w:lvl w:ilvl="7" w:tplc="04090003" w:tentative="1">
+      <w:start w:val="1"/>
+      <w:numFmt w:val="bullet"/>
+      <w:lvlText w:val="o"/>
+      <w:lvlJc w:val="left"/>
+      <w:pPr>
+        <w:ind w:left="5760" w:hanging="360"/>
+      </w:pPr>
+      <w:rPr>
+        <w:rFonts w:ascii="Courier New" w:hAnsi="Courier New" w:cs="Courier New" w:hint="default"/>
+      </w:rPr>
+    </w:lvl>
+    <w:lvl w:ilvl="8" w:tplc="04090005" w:tentative="1">
+      <w:start w:val="1"/>
+      <w:numFmt w:val="bullet"/>
+      <w:lvlText w:val=""/>
+      <w:lvlJc w:val="left"/>
+      <w:pPr>
+        <w:ind w:left="6480" w:hanging="360"/>
+      </w:pPr>
+      <w:rPr>
+        <w:rFonts w:ascii="Wingdings" w:hAnsi="Wingdings" w:hint="default"/>
+      </w:rPr>
+    </w:lvl>
+  </w:abstractNum>
+  <w:abstractNum w:abstractNumId="4">
+    <w:nsid w:val="5D1129DB"/>
+    <w:multiLevelType w:val="hybridMultilevel"/>
+    <w:tmpl w:val="FE162E7E"/>
+    <w:lvl w:ilvl="0" w:tplc="04090001">
+      <w:start w:val="1"/>
+      <w:numFmt w:val="bullet"/>
+      <w:lvlText w:val=""/>
+      <w:lvlJc w:val="left"/>
+      <w:pPr>
+        <w:ind w:left="720" w:hanging="360"/>
+      </w:pPr>
+      <w:rPr>
+        <w:rFonts w:ascii="Symbol" w:hAnsi="Symbol" w:hint="default"/>
+      </w:rPr>
+    </w:lvl>
+    <w:lvl w:ilvl="1" w:tplc="04090003" w:tentative="1">
+      <w:start w:val="1"/>
+      <w:numFmt w:val="bullet"/>
+      <w:lvlText w:val="o"/>
+      <w:lvlJc w:val="left"/>
+      <w:pPr>
+        <w:ind w:left="1440" w:hanging="360"/>
+      </w:pPr>
+      <w:rPr>
+        <w:rFonts w:ascii="Courier New" w:hAnsi="Courier New" w:cs="Courier New" w:hint="default"/>
+      </w:rPr>
+    </w:lvl>
+    <w:lvl w:ilvl="2" w:tplc="04090005" w:tentative="1">
+      <w:start w:val="1"/>
+      <w:numFmt w:val="bullet"/>
+      <w:lvlText w:val=""/>
+      <w:lvlJc w:val="left"/>
+      <w:pPr>
+        <w:ind w:left="2160" w:hanging="360"/>
+      </w:pPr>
+      <w:rPr>
+        <w:rFonts w:ascii="Wingdings" w:hAnsi="Wingdings" w:hint="default"/>
+      </w:rPr>
+    </w:lvl>
+    <w:lvl w:ilvl="3" w:tplc="04090001" w:tentative="1">
+      <w:start w:val="1"/>
+      <w:numFmt w:val="bullet"/>
+      <w:lvlText w:val=""/>
+      <w:lvlJc w:val="left"/>
+      <w:pPr>
+        <w:ind w:left="2880" w:hanging="360"/>
+      </w:pPr>
+      <w:rPr>
+        <w:rFonts w:ascii="Symbol" w:hAnsi="Symbol" w:hint="default"/>
+      </w:rPr>
+    </w:lvl>
+    <w:lvl w:ilvl="4" w:tplc="04090003" w:tentative="1">
+      <w:start w:val="1"/>
+      <w:numFmt w:val="bullet"/>
+      <w:lvlText w:val="o"/>
+      <w:lvlJc w:val="left"/>
+      <w:pPr>
+        <w:ind w:left="3600" w:hanging="360"/>
+      </w:pPr>
+      <w:rPr>
+        <w:rFonts w:ascii="Courier New" w:hAnsi="Courier New" w:cs="Courier New" w:hint="default"/>
+      </w:rPr>
+    </w:lvl>
+    <w:lvl w:ilvl="5" w:tplc="04090005" w:tentative="1">
+      <w:start w:val="1"/>
+      <w:numFmt w:val="bullet"/>
+      <w:lvlText w:val=""/>
+      <w:lvlJc w:val="left"/>
+      <w:pPr>
+        <w:ind w:left="4320" w:hanging="360"/>
+      </w:pPr>
+      <w:rPr>
+        <w:rFonts w:ascii="Wingdings" w:hAnsi="Wingdings" w:hint="default"/>
+      </w:rPr>
+    </w:lvl>
+    <w:lvl w:ilvl="6" w:tplc="04090001" w:tentative="1">
+      <w:start w:val="1"/>
+      <w:numFmt w:val="bullet"/>
+      <w:lvlText w:val=""/>
+      <w:lvlJc w:val="left"/>
+      <w:pPr>
+        <w:ind w:left="5040" w:hanging="360"/>
+      </w:pPr>
+      <w:rPr>
+        <w:rFonts w:ascii="Symbol" w:hAnsi="Symbol" w:hint="default"/>
+      </w:rPr>
+    </w:lvl>
+    <w:lvl w:ilvl="7" w:tplc="04090003" w:tentative="1">
+      <w:start w:val="1"/>
+      <w:numFmt w:val="bullet"/>
+      <w:lvlText w:val="o"/>
+      <w:lvlJc w:val="left"/>
+      <w:pPr>
+        <w:ind w:left="5760" w:hanging="360"/>
+      </w:pPr>
+      <w:rPr>
+        <w:rFonts w:ascii="Courier New" w:hAnsi="Courier New" w:cs="Courier New" w:hint="default"/>
+      </w:rPr>
+    </w:lvl>
+    <w:lvl w:ilvl="8" w:tplc="04090005" w:tentative="1">
+      <w:start w:val="1"/>
+      <w:numFmt w:val="bullet"/>
+      <w:lvlText w:val=""/>
+      <w:lvlJc w:val="left"/>
+      <w:pPr>
+        <w:ind w:left="6480" w:hanging="360"/>
+      </w:pPr>
+      <w:rPr>
+        <w:rFonts w:ascii="Wingdings" w:hAnsi="Wingdings" w:hint="default"/>
+      </w:rPr>
+    </w:lvl>
+  </w:abstractNum>
+  <w:num w:numId="1">
+    <w:abstractNumId w:val="4"/>
+  </w:num>
+  <w:num w:numId="2">
+    <w:abstractNumId w:val="2"/>
+  </w:num>
+  <w:num w:numId="3">
+    <w:abstractNumId w:val="3"/>
+  </w:num>
+  <w:num w:numId="4">
+    <w:abstractNumId w:val="1"/>
+  </w:num>
+  <w:num w:numId="5">
+    <w:abstractNumId w:val="0"/>
+  </w:num>
+</w:numbering>
 </file>
 
 <file path=word/styles.xml><?xml version="1.0" encoding="utf-8"?>
@@ -593,6 +1251,17 @@
     <w:semiHidden/>
     <w:unhideWhenUsed/>
   </w:style>
+  <w:style w:type="paragraph" w:styleId="ListParagraph">
+    <w:name w:val="List Paragraph"/>
+    <w:basedOn w:val="Normal"/>
+    <w:uiPriority w:val="34"/>
+    <w:qFormat/>
+    <w:rsid w:val="002B5398"/>
+    <w:pPr>
+      <w:ind w:left="720"/>
+      <w:contextualSpacing/>
+    </w:pPr>
+  </w:style>
 </w:styles>
 </file>
 
@@ -782,6 +1451,17 @@
     <w:uiPriority w:val="99"/>
     <w:semiHidden/>
     <w:unhideWhenUsed/>
+  </w:style>
+  <w:style w:type="paragraph" w:styleId="ListParagraph">
+    <w:name w:val="List Paragraph"/>
+    <w:basedOn w:val="Normal"/>
+    <w:uiPriority w:val="34"/>
+    <w:qFormat/>
+    <w:rsid w:val="002B5398"/>
+    <w:pPr>
+      <w:ind w:left="720"/>
+      <w:contextualSpacing/>
+    </w:pPr>
   </w:style>
 </w:styles>
 </file>
